--- a/Lesson 3 - 08.11.18/Cyber_apache_shutdwon.docx
+++ b/Lesson 3 - 08.11.18/Cyber_apache_shutdwon.docx
@@ -195,7 +195,7 @@
         <w:bidi/>
         <w:jc w:val="both"/>
         <w:rPr>
-          <w:rFonts w:ascii="David" w:hAnsi="David" w:cs="David" w:hint="cs"/>
+          <w:rFonts w:ascii="David" w:hAnsi="David" w:cs="David"/>
           <w:sz w:val="28"/>
           <w:szCs w:val="28"/>
           <w:rtl/>
@@ -232,6 +232,7 @@
     </w:p>
     <w:p>
       <w:pPr>
+        <w:pStyle w:val="Heading1"/>
         <w:bidi/>
         <w:jc w:val="both"/>
         <w:rPr>
@@ -239,29 +240,15 @@
           <w:sz w:val="28"/>
           <w:szCs w:val="28"/>
           <w:rtl/>
-          <w:lang w:val="he-IL"/>
-        </w:rPr>
-      </w:pPr>
-    </w:p>
-    <w:p>
-      <w:pPr>
-        <w:pStyle w:val="Heading1"/>
-        <w:bidi/>
-        <w:jc w:val="both"/>
-        <w:rPr>
-          <w:rFonts w:ascii="David" w:hAnsi="David" w:cs="David" w:hint="cs"/>
+        </w:rPr>
+      </w:pPr>
+      <w:r>
+        <w:rPr>
+          <w:rFonts w:ascii="David" w:hAnsi="David" w:cs="David"/>
           <w:sz w:val="28"/>
           <w:szCs w:val="28"/>
           <w:rtl/>
         </w:rPr>
-      </w:pPr>
-      <w:r>
-        <w:rPr>
-          <w:rFonts w:ascii="David" w:hAnsi="David" w:cs="David"/>
-          <w:sz w:val="28"/>
-          <w:szCs w:val="28"/>
-          <w:rtl/>
-        </w:rPr>
         <w:t>תהליך ההתקפה:</w:t>
       </w:r>
     </w:p>
@@ -270,16 +257,16 @@
         <w:bidi/>
         <w:rPr>
           <w:rFonts w:ascii="David" w:hAnsi="David" w:cs="David"/>
-          <w:sz w:val="28"/>
-          <w:szCs w:val="28"/>
-          <w:rtl/>
-        </w:rPr>
-      </w:pPr>
-      <w:r>
-        <w:rPr>
-          <w:rFonts w:ascii="David" w:hAnsi="David" w:cs="David" w:hint="cs"/>
-          <w:sz w:val="28"/>
-          <w:szCs w:val="28"/>
+          <w:sz w:val="22"/>
+          <w:szCs w:val="22"/>
+          <w:rtl/>
+        </w:rPr>
+      </w:pPr>
+      <w:r>
+        <w:rPr>
+          <w:rFonts w:ascii="David" w:hAnsi="David" w:cs="David" w:hint="cs"/>
+          <w:sz w:val="22"/>
+          <w:szCs w:val="22"/>
           <w:rtl/>
         </w:rPr>
         <w:t xml:space="preserve">תהליך ההתקפה התבצע באמצעות </w:t>
@@ -287,32 +274,32 @@
       <w:r>
         <w:rPr>
           <w:rFonts w:ascii="David" w:hAnsi="David" w:cs="David" w:hint="cs"/>
-          <w:sz w:val="28"/>
-          <w:szCs w:val="28"/>
+          <w:sz w:val="22"/>
+          <w:szCs w:val="22"/>
         </w:rPr>
         <w:t>P</w:t>
       </w:r>
       <w:r>
         <w:rPr>
           <w:rFonts w:ascii="David" w:hAnsi="David" w:cs="David"/>
-          <w:sz w:val="28"/>
-          <w:szCs w:val="28"/>
+          <w:sz w:val="22"/>
+          <w:szCs w:val="22"/>
         </w:rPr>
         <w:t>ort</w:t>
       </w:r>
       <w:r>
         <w:rPr>
           <w:rFonts w:ascii="David" w:hAnsi="David" w:cs="David"/>
-          <w:sz w:val="28"/>
-          <w:szCs w:val="28"/>
+          <w:sz w:val="22"/>
+          <w:szCs w:val="22"/>
         </w:rPr>
         <w:t>-Scanning</w:t>
       </w:r>
       <w:r>
         <w:rPr>
           <w:rFonts w:ascii="David" w:hAnsi="David" w:cs="David" w:hint="cs"/>
-          <w:sz w:val="28"/>
-          <w:szCs w:val="28"/>
+          <w:sz w:val="22"/>
+          <w:szCs w:val="22"/>
           <w:rtl/>
         </w:rPr>
         <w:t xml:space="preserve"> התוקף ביצע סריקה לכל הפורטים הקיימים ולכל אחד מהם שלח בקשה לבדיקה האם יקבל איזשהו תשובה, בכך התוקף הצליח למצוא פרצה לאחד מן הפורטים שהוא פורט ה</w:t>
@@ -320,16 +307,16 @@
       <w:r>
         <w:rPr>
           <w:rFonts w:ascii="David" w:hAnsi="David" w:cs="David" w:hint="cs"/>
-          <w:sz w:val="28"/>
-          <w:szCs w:val="28"/>
+          <w:sz w:val="22"/>
+          <w:szCs w:val="22"/>
         </w:rPr>
         <w:t>SSH</w:t>
       </w:r>
       <w:r>
         <w:rPr>
           <w:rFonts w:ascii="David" w:hAnsi="David" w:cs="David" w:hint="cs"/>
-          <w:sz w:val="28"/>
-          <w:szCs w:val="28"/>
+          <w:sz w:val="22"/>
+          <w:szCs w:val="22"/>
           <w:rtl/>
         </w:rPr>
         <w:t xml:space="preserve"> </w:t>
@@ -337,8 +324,8 @@
       <w:r>
         <w:rPr>
           <w:rFonts w:ascii="David" w:hAnsi="David" w:cs="David" w:hint="cs"/>
-          <w:sz w:val="28"/>
-          <w:szCs w:val="28"/>
+          <w:sz w:val="22"/>
+          <w:szCs w:val="22"/>
           <w:rtl/>
         </w:rPr>
         <w:t>(22) ומצא</w:t>
@@ -346,8 +333,8 @@
       <w:r>
         <w:rPr>
           <w:rFonts w:ascii="David" w:hAnsi="David" w:cs="David" w:hint="cs"/>
-          <w:sz w:val="28"/>
-          <w:szCs w:val="28"/>
+          <w:sz w:val="22"/>
+          <w:szCs w:val="22"/>
           <w:rtl/>
         </w:rPr>
         <w:t xml:space="preserve"> "אוזן קשבת"</w:t>
@@ -358,16 +345,16 @@
         <w:bidi/>
         <w:rPr>
           <w:rFonts w:ascii="David" w:hAnsi="David" w:cs="David"/>
-          <w:sz w:val="28"/>
-          <w:szCs w:val="28"/>
-          <w:rtl/>
-        </w:rPr>
-      </w:pPr>
-      <w:r>
-        <w:rPr>
-          <w:rFonts w:ascii="David" w:hAnsi="David" w:cs="David" w:hint="cs"/>
-          <w:sz w:val="28"/>
-          <w:szCs w:val="28"/>
+          <w:sz w:val="22"/>
+          <w:szCs w:val="22"/>
+          <w:rtl/>
+        </w:rPr>
+      </w:pPr>
+      <w:r>
+        <w:rPr>
+          <w:rFonts w:ascii="David" w:hAnsi="David" w:cs="David" w:hint="cs"/>
+          <w:sz w:val="22"/>
+          <w:szCs w:val="22"/>
           <w:rtl/>
         </w:rPr>
         <w:t xml:space="preserve">לאחר מכן הפורץ עשה </w:t>
@@ -375,16 +362,16 @@
       <w:r>
         <w:rPr>
           <w:rFonts w:ascii="David" w:hAnsi="David" w:cs="David"/>
-          <w:sz w:val="28"/>
-          <w:szCs w:val="28"/>
+          <w:sz w:val="22"/>
+          <w:szCs w:val="22"/>
         </w:rPr>
         <w:t>Brute Force</w:t>
       </w:r>
       <w:r>
         <w:rPr>
           <w:rFonts w:ascii="David" w:hAnsi="David" w:cs="David" w:hint="cs"/>
-          <w:sz w:val="28"/>
-          <w:szCs w:val="28"/>
+          <w:sz w:val="22"/>
+          <w:szCs w:val="22"/>
           <w:rtl/>
         </w:rPr>
         <w:t xml:space="preserve"> ל</w:t>
@@ -392,16 +379,16 @@
       <w:r>
         <w:rPr>
           <w:rFonts w:ascii="David" w:hAnsi="David" w:cs="David" w:hint="cs"/>
-          <w:sz w:val="28"/>
-          <w:szCs w:val="28"/>
+          <w:sz w:val="22"/>
+          <w:szCs w:val="22"/>
         </w:rPr>
         <w:t xml:space="preserve">ROOT </w:t>
       </w:r>
       <w:r>
         <w:rPr>
           <w:rFonts w:ascii="David" w:hAnsi="David" w:cs="David" w:hint="cs"/>
-          <w:sz w:val="28"/>
-          <w:szCs w:val="28"/>
+          <w:sz w:val="22"/>
+          <w:szCs w:val="22"/>
           <w:rtl/>
         </w:rPr>
         <w:t xml:space="preserve"> ובכך הסיסמא נפרצה והצליח לגשת לשרת.</w:t>
@@ -412,16 +399,16 @@
         <w:bidi/>
         <w:rPr>
           <w:rFonts w:ascii="David" w:hAnsi="David" w:cs="David"/>
-          <w:sz w:val="28"/>
-          <w:szCs w:val="28"/>
-          <w:rtl/>
-        </w:rPr>
-      </w:pPr>
-      <w:r>
-        <w:rPr>
-          <w:rFonts w:ascii="David" w:hAnsi="David" w:cs="David" w:hint="cs"/>
-          <w:sz w:val="28"/>
-          <w:szCs w:val="28"/>
+          <w:sz w:val="22"/>
+          <w:szCs w:val="22"/>
+          <w:rtl/>
+        </w:rPr>
+      </w:pPr>
+      <w:r>
+        <w:rPr>
+          <w:rFonts w:ascii="David" w:hAnsi="David" w:cs="David" w:hint="cs"/>
+          <w:sz w:val="22"/>
+          <w:szCs w:val="22"/>
           <w:rtl/>
         </w:rPr>
         <w:t>לאחר הפריצה ה"האקר" השתיל קבצים בתוך השרת</w:t>
@@ -429,8 +416,8 @@
       <w:r>
         <w:rPr>
           <w:rFonts w:ascii="David" w:hAnsi="David" w:cs="David" w:hint="cs"/>
-          <w:sz w:val="28"/>
-          <w:szCs w:val="28"/>
+          <w:sz w:val="22"/>
+          <w:szCs w:val="22"/>
           <w:rtl/>
         </w:rPr>
         <w:t xml:space="preserve"> שהם </w:t>
@@ -441,15 +428,15 @@
         <w:bidi/>
         <w:rPr>
           <w:rFonts w:ascii="David" w:hAnsi="David" w:cs="David"/>
-          <w:sz w:val="28"/>
-          <w:szCs w:val="28"/>
-        </w:rPr>
-      </w:pPr>
-      <w:r>
-        <w:rPr>
-          <w:rFonts w:ascii="David" w:hAnsi="David" w:cs="David" w:hint="cs"/>
-          <w:sz w:val="28"/>
-          <w:szCs w:val="28"/>
+          <w:sz w:val="22"/>
+          <w:szCs w:val="22"/>
+        </w:rPr>
+      </w:pPr>
+      <w:r>
+        <w:rPr>
+          <w:rFonts w:ascii="David" w:hAnsi="David" w:cs="David" w:hint="cs"/>
+          <w:sz w:val="22"/>
+          <w:szCs w:val="22"/>
           <w:rtl/>
         </w:rPr>
         <w:t xml:space="preserve">קובץ </w:t>
@@ -457,8 +444,8 @@
       <w:r>
         <w:rPr>
           <w:rFonts w:ascii="David" w:hAnsi="David" w:cs="David"/>
-          <w:sz w:val="28"/>
-          <w:szCs w:val="28"/>
+          <w:sz w:val="22"/>
+          <w:szCs w:val="22"/>
           <w:rtl/>
         </w:rPr>
         <w:t>–</w:t>
@@ -466,8 +453,8 @@
       <w:r>
         <w:rPr>
           <w:rFonts w:ascii="David" w:hAnsi="David" w:cs="David" w:hint="cs"/>
-          <w:sz w:val="28"/>
-          <w:szCs w:val="28"/>
+          <w:sz w:val="22"/>
+          <w:szCs w:val="22"/>
           <w:rtl/>
         </w:rPr>
         <w:t xml:space="preserve"> </w:t>
@@ -475,16 +462,16 @@
       <w:r>
         <w:rPr>
           <w:rFonts w:ascii="David" w:hAnsi="David" w:cs="David" w:hint="cs"/>
-          <w:sz w:val="28"/>
-          <w:szCs w:val="28"/>
+          <w:sz w:val="22"/>
+          <w:szCs w:val="22"/>
         </w:rPr>
         <w:t>B</w:t>
       </w:r>
       <w:r>
         <w:rPr>
           <w:rFonts w:ascii="David" w:hAnsi="David" w:cs="David"/>
-          <w:sz w:val="28"/>
-          <w:szCs w:val="28"/>
+          <w:sz w:val="22"/>
+          <w:szCs w:val="22"/>
         </w:rPr>
         <w:t>ash</w:t>
       </w:r>
@@ -493,17 +480,17 @@
       <w:pPr>
         <w:bidi/>
         <w:rPr>
-          <w:rFonts w:ascii="David" w:hAnsi="David" w:cs="David" w:hint="cs"/>
-          <w:sz w:val="28"/>
-          <w:szCs w:val="28"/>
-          <w:rtl/>
-        </w:rPr>
-      </w:pPr>
-      <w:r>
-        <w:rPr>
-          <w:rFonts w:ascii="David" w:hAnsi="David" w:cs="David" w:hint="cs"/>
-          <w:sz w:val="28"/>
-          <w:szCs w:val="28"/>
+          <w:rFonts w:ascii="David" w:hAnsi="David" w:cs="David"/>
+          <w:sz w:val="22"/>
+          <w:szCs w:val="22"/>
+          <w:rtl/>
+        </w:rPr>
+      </w:pPr>
+      <w:r>
+        <w:rPr>
+          <w:rFonts w:ascii="David" w:hAnsi="David" w:cs="David" w:hint="cs"/>
+          <w:sz w:val="22"/>
+          <w:szCs w:val="22"/>
           <w:rtl/>
         </w:rPr>
         <w:t xml:space="preserve">קובץ </w:t>
@@ -511,8 +498,8 @@
       <w:r>
         <w:rPr>
           <w:rFonts w:ascii="David" w:hAnsi="David" w:cs="David"/>
-          <w:sz w:val="28"/>
-          <w:szCs w:val="28"/>
+          <w:sz w:val="22"/>
+          <w:szCs w:val="22"/>
           <w:rtl/>
         </w:rPr>
         <w:t>–</w:t>
@@ -520,8 +507,8 @@
       <w:r>
         <w:rPr>
           <w:rFonts w:ascii="David" w:hAnsi="David" w:cs="David" w:hint="cs"/>
-          <w:sz w:val="28"/>
-          <w:szCs w:val="28"/>
+          <w:sz w:val="22"/>
+          <w:szCs w:val="22"/>
           <w:rtl/>
         </w:rPr>
         <w:t xml:space="preserve"> </w:t>
@@ -529,16 +516,16 @@
       <w:r>
         <w:rPr>
           <w:rFonts w:ascii="David" w:hAnsi="David" w:cs="David" w:hint="cs"/>
-          <w:sz w:val="28"/>
-          <w:szCs w:val="28"/>
+          <w:sz w:val="22"/>
+          <w:szCs w:val="22"/>
         </w:rPr>
         <w:t>P</w:t>
       </w:r>
       <w:r>
         <w:rPr>
           <w:rFonts w:ascii="David" w:hAnsi="David" w:cs="David"/>
-          <w:sz w:val="28"/>
-          <w:szCs w:val="28"/>
+          <w:sz w:val="22"/>
+          <w:szCs w:val="22"/>
         </w:rPr>
         <w:t>ython</w:t>
       </w:r>
@@ -548,16 +535,16 @@
         <w:bidi/>
         <w:rPr>
           <w:rFonts w:ascii="David" w:hAnsi="David" w:cs="David"/>
-          <w:sz w:val="28"/>
-          <w:szCs w:val="28"/>
-          <w:rtl/>
-        </w:rPr>
-      </w:pPr>
-      <w:r>
-        <w:rPr>
-          <w:rFonts w:ascii="David" w:hAnsi="David" w:cs="David" w:hint="cs"/>
-          <w:sz w:val="28"/>
-          <w:szCs w:val="28"/>
+          <w:sz w:val="22"/>
+          <w:szCs w:val="22"/>
+          <w:rtl/>
+        </w:rPr>
+      </w:pPr>
+      <w:r>
+        <w:rPr>
+          <w:rFonts w:ascii="David" w:hAnsi="David" w:cs="David" w:hint="cs"/>
+          <w:sz w:val="22"/>
+          <w:szCs w:val="22"/>
           <w:rtl/>
         </w:rPr>
         <w:t>ובנוסף פעל עם ה</w:t>
@@ -565,32 +552,32 @@
       <w:r>
         <w:rPr>
           <w:rFonts w:ascii="David" w:hAnsi="David" w:cs="David" w:hint="cs"/>
-          <w:sz w:val="28"/>
-          <w:szCs w:val="28"/>
+          <w:sz w:val="22"/>
+          <w:szCs w:val="22"/>
         </w:rPr>
         <w:t>C</w:t>
       </w:r>
       <w:r>
         <w:rPr>
           <w:rFonts w:ascii="David" w:hAnsi="David" w:cs="David"/>
-          <w:sz w:val="28"/>
-          <w:szCs w:val="28"/>
+          <w:sz w:val="22"/>
+          <w:szCs w:val="22"/>
         </w:rPr>
         <w:t>ro</w:t>
       </w:r>
       <w:r>
         <w:rPr>
           <w:rFonts w:ascii="David" w:hAnsi="David" w:cs="David"/>
-          <w:sz w:val="28"/>
-          <w:szCs w:val="28"/>
+          <w:sz w:val="22"/>
+          <w:szCs w:val="22"/>
         </w:rPr>
         <w:t xml:space="preserve">nTab - </w:t>
       </w:r>
       <w:r>
         <w:rPr>
           <w:rFonts w:ascii="David" w:hAnsi="David" w:cs="David" w:hint="cs"/>
-          <w:sz w:val="28"/>
-          <w:szCs w:val="28"/>
+          <w:sz w:val="22"/>
+          <w:szCs w:val="22"/>
           <w:rtl/>
         </w:rPr>
         <w:t xml:space="preserve"> (מתזמן המשימות) שהוא הפעיל באופן מתוזמן שני משימות </w:t>
@@ -600,17 +587,17 @@
       <w:pPr>
         <w:bidi/>
         <w:rPr>
-          <w:rFonts w:ascii="David" w:hAnsi="David" w:cs="David" w:hint="cs"/>
-          <w:sz w:val="28"/>
-          <w:szCs w:val="28"/>
-          <w:rtl/>
-        </w:rPr>
-      </w:pPr>
-      <w:r>
-        <w:rPr>
-          <w:rFonts w:ascii="David" w:hAnsi="David" w:cs="David" w:hint="cs"/>
-          <w:sz w:val="28"/>
-          <w:szCs w:val="28"/>
+          <w:rFonts w:ascii="David" w:hAnsi="David" w:cs="David"/>
+          <w:sz w:val="22"/>
+          <w:szCs w:val="22"/>
+          <w:rtl/>
+        </w:rPr>
+      </w:pPr>
+      <w:r>
+        <w:rPr>
+          <w:rFonts w:ascii="David" w:hAnsi="David" w:cs="David" w:hint="cs"/>
+          <w:sz w:val="22"/>
+          <w:szCs w:val="22"/>
           <w:rtl/>
         </w:rPr>
         <w:t xml:space="preserve">באופן סדור </w:t>
@@ -618,8 +605,8 @@
       <w:r>
         <w:rPr>
           <w:rFonts w:ascii="David" w:hAnsi="David" w:cs="David" w:hint="cs"/>
-          <w:sz w:val="28"/>
-          <w:szCs w:val="28"/>
+          <w:sz w:val="22"/>
+          <w:szCs w:val="22"/>
           <w:rtl/>
         </w:rPr>
         <w:t xml:space="preserve">כל </w:t>
@@ -627,8 +614,8 @@
       <w:r>
         <w:rPr>
           <w:rFonts w:ascii="David" w:hAnsi="David" w:cs="David" w:hint="cs"/>
-          <w:sz w:val="28"/>
-          <w:szCs w:val="28"/>
+          <w:sz w:val="22"/>
+          <w:szCs w:val="22"/>
           <w:rtl/>
         </w:rPr>
         <w:t>שניה</w:t>
@@ -636,8 +623,8 @@
       <w:r>
         <w:rPr>
           <w:rFonts w:ascii="David" w:hAnsi="David" w:cs="David" w:hint="cs"/>
-          <w:sz w:val="28"/>
-          <w:szCs w:val="28"/>
+          <w:sz w:val="22"/>
+          <w:szCs w:val="22"/>
           <w:rtl/>
         </w:rPr>
         <w:t>.</w:t>
@@ -653,40 +640,40 @@
         <w:bidi/>
         <w:rPr>
           <w:rFonts w:ascii="David" w:hAnsi="David" w:cs="David"/>
-          <w:sz w:val="28"/>
-          <w:szCs w:val="28"/>
-          <w:rtl/>
-        </w:rPr>
-      </w:pPr>
-      <w:r>
-        <w:rPr>
-          <w:rFonts w:ascii="David" w:hAnsi="David" w:cs="David" w:hint="cs"/>
-          <w:sz w:val="28"/>
-          <w:szCs w:val="28"/>
+          <w:sz w:val="22"/>
+          <w:szCs w:val="22"/>
+          <w:rtl/>
+        </w:rPr>
+      </w:pPr>
+      <w:r>
+        <w:rPr>
+          <w:rFonts w:ascii="David" w:hAnsi="David" w:cs="David" w:hint="cs"/>
+          <w:sz w:val="22"/>
+          <w:szCs w:val="22"/>
         </w:rPr>
         <w:t>S</w:t>
       </w:r>
       <w:r>
         <w:rPr>
           <w:rFonts w:ascii="David" w:hAnsi="David" w:cs="David"/>
-          <w:sz w:val="28"/>
-          <w:szCs w:val="28"/>
+          <w:sz w:val="22"/>
+          <w:szCs w:val="22"/>
         </w:rPr>
         <w:t>top service apac</w:t>
       </w:r>
       <w:r>
         <w:rPr>
           <w:rFonts w:ascii="David" w:hAnsi="David" w:cs="David"/>
-          <w:sz w:val="28"/>
-          <w:szCs w:val="28"/>
+          <w:sz w:val="22"/>
+          <w:szCs w:val="22"/>
         </w:rPr>
         <w:t>h</w:t>
       </w:r>
       <w:r>
         <w:rPr>
           <w:rFonts w:ascii="David" w:hAnsi="David" w:cs="David"/>
-          <w:sz w:val="28"/>
-          <w:szCs w:val="28"/>
+          <w:sz w:val="22"/>
+          <w:szCs w:val="22"/>
         </w:rPr>
         <w:t>e</w:t>
       </w:r>
@@ -701,570 +688,1346 @@
         <w:bidi/>
         <w:rPr>
           <w:rFonts w:ascii="David" w:hAnsi="David" w:cs="David"/>
+          <w:sz w:val="22"/>
+          <w:szCs w:val="22"/>
+        </w:rPr>
+      </w:pPr>
+      <w:r>
+        <w:rPr>
+          <w:rFonts w:ascii="David" w:hAnsi="David" w:cs="David" w:hint="cs"/>
+          <w:sz w:val="22"/>
+          <w:szCs w:val="22"/>
+          <w:rtl/>
+        </w:rPr>
+        <w:t xml:space="preserve">הפעיל את קובץ ה </w:t>
+      </w:r>
+      <w:r>
+        <w:rPr>
+          <w:rFonts w:ascii="David" w:hAnsi="David" w:cs="David"/>
+          <w:sz w:val="22"/>
+          <w:szCs w:val="22"/>
+          <w:rtl/>
+        </w:rPr>
+        <w:t>–</w:t>
+      </w:r>
+      <w:r>
+        <w:rPr>
+          <w:rFonts w:ascii="David" w:hAnsi="David" w:cs="David" w:hint="cs"/>
+          <w:sz w:val="22"/>
+          <w:szCs w:val="22"/>
+          <w:rtl/>
+        </w:rPr>
+        <w:t xml:space="preserve"> </w:t>
+      </w:r>
+      <w:r>
+        <w:rPr>
+          <w:rFonts w:ascii="David" w:hAnsi="David" w:cs="David" w:hint="cs"/>
+          <w:sz w:val="22"/>
+          <w:szCs w:val="22"/>
+        </w:rPr>
+        <w:t>B</w:t>
+      </w:r>
+      <w:r>
+        <w:rPr>
+          <w:rFonts w:ascii="David" w:hAnsi="David" w:cs="David"/>
+          <w:sz w:val="22"/>
+          <w:szCs w:val="22"/>
+        </w:rPr>
+        <w:t>ash</w:t>
+      </w:r>
+    </w:p>
+    <w:p>
+      <w:pPr>
+        <w:bidi/>
+        <w:ind w:left="360"/>
+        <w:rPr>
+          <w:rFonts w:ascii="David" w:hAnsi="David" w:cs="David"/>
+          <w:sz w:val="22"/>
+          <w:szCs w:val="22"/>
+          <w:rtl/>
+        </w:rPr>
+      </w:pPr>
+      <w:r>
+        <w:rPr>
+          <w:rFonts w:ascii="David" w:hAnsi="David" w:cs="David" w:hint="cs"/>
+          <w:sz w:val="22"/>
+          <w:szCs w:val="22"/>
+          <w:rtl/>
+        </w:rPr>
+        <w:t xml:space="preserve">כל פעם שהמשימה המתוזמנת פעלה מה שקרה זה ששירות </w:t>
+      </w:r>
+      <w:r>
+        <w:rPr>
+          <w:rFonts w:ascii="David" w:hAnsi="David" w:cs="David"/>
+          <w:sz w:val="22"/>
+          <w:szCs w:val="22"/>
+        </w:rPr>
+        <w:t>apache</w:t>
+      </w:r>
+      <w:r>
+        <w:rPr>
+          <w:rFonts w:ascii="David" w:hAnsi="David" w:cs="David" w:hint="cs"/>
+          <w:sz w:val="22"/>
+          <w:szCs w:val="22"/>
+          <w:rtl/>
+        </w:rPr>
+        <w:t xml:space="preserve"> נפל וקובץ ה </w:t>
+      </w:r>
+      <w:r>
+        <w:rPr>
+          <w:rFonts w:ascii="David" w:hAnsi="David" w:cs="David"/>
+          <w:sz w:val="22"/>
+          <w:szCs w:val="22"/>
+          <w:rtl/>
+        </w:rPr>
+        <w:t>–</w:t>
+      </w:r>
+      <w:r>
+        <w:rPr>
+          <w:rFonts w:ascii="David" w:hAnsi="David" w:cs="David" w:hint="cs"/>
+          <w:sz w:val="22"/>
+          <w:szCs w:val="22"/>
+          <w:rtl/>
+        </w:rPr>
+        <w:t xml:space="preserve"> </w:t>
+      </w:r>
+      <w:r>
+        <w:rPr>
+          <w:rFonts w:ascii="David" w:hAnsi="David" w:cs="David" w:hint="cs"/>
+          <w:sz w:val="22"/>
+          <w:szCs w:val="22"/>
+        </w:rPr>
+        <w:t>B</w:t>
+      </w:r>
+      <w:r>
+        <w:rPr>
+          <w:rFonts w:ascii="David" w:hAnsi="David" w:cs="David"/>
+          <w:sz w:val="22"/>
+          <w:szCs w:val="22"/>
+        </w:rPr>
+        <w:t>ash</w:t>
+      </w:r>
+    </w:p>
+    <w:p>
+      <w:pPr>
+        <w:bidi/>
+        <w:ind w:left="360"/>
+        <w:rPr>
+          <w:rFonts w:ascii="David" w:hAnsi="David" w:cs="David"/>
+          <w:sz w:val="22"/>
+          <w:szCs w:val="22"/>
+          <w:rtl/>
+        </w:rPr>
+      </w:pPr>
+      <w:bookmarkStart w:id="0" w:name="_GoBack"/>
+      <w:r>
+        <w:rPr>
+          <w:rFonts w:ascii="David" w:hAnsi="David" w:cs="David" w:hint="cs"/>
+          <w:sz w:val="22"/>
+          <w:szCs w:val="22"/>
+          <w:rtl/>
+        </w:rPr>
+        <w:t xml:space="preserve">הפעיל את קובץ ה </w:t>
+      </w:r>
+      <w:r>
+        <w:rPr>
+          <w:rFonts w:ascii="David" w:hAnsi="David" w:cs="David"/>
+          <w:sz w:val="22"/>
+          <w:szCs w:val="22"/>
+          <w:rtl/>
+        </w:rPr>
+        <w:t>–</w:t>
+      </w:r>
+      <w:r>
+        <w:rPr>
+          <w:rFonts w:ascii="David" w:hAnsi="David" w:cs="David" w:hint="cs"/>
+          <w:sz w:val="22"/>
+          <w:szCs w:val="22"/>
+          <w:rtl/>
+        </w:rPr>
+        <w:t xml:space="preserve"> </w:t>
+      </w:r>
+      <w:r>
+        <w:rPr>
+          <w:rFonts w:ascii="David" w:hAnsi="David" w:cs="David" w:hint="cs"/>
+          <w:sz w:val="22"/>
+          <w:szCs w:val="22"/>
+        </w:rPr>
+        <w:t>P</w:t>
+      </w:r>
+      <w:r>
+        <w:rPr>
+          <w:rFonts w:ascii="David" w:hAnsi="David" w:cs="David"/>
+          <w:sz w:val="22"/>
+          <w:szCs w:val="22"/>
+        </w:rPr>
+        <w:t>ython</w:t>
+      </w:r>
+      <w:r>
+        <w:rPr>
+          <w:rFonts w:ascii="David" w:hAnsi="David" w:cs="David" w:hint="cs"/>
+          <w:sz w:val="22"/>
+          <w:szCs w:val="22"/>
+          <w:rtl/>
+        </w:rPr>
+        <w:t xml:space="preserve"> שאחראי על העברת קבצי ה </w:t>
+      </w:r>
+      <w:r>
+        <w:rPr>
+          <w:rFonts w:ascii="David" w:hAnsi="David" w:cs="David" w:hint="cs"/>
+          <w:sz w:val="22"/>
+          <w:szCs w:val="22"/>
+        </w:rPr>
+        <w:t>S</w:t>
+      </w:r>
+      <w:r>
+        <w:rPr>
+          <w:rFonts w:ascii="David" w:hAnsi="David" w:cs="David"/>
+          <w:sz w:val="22"/>
+          <w:szCs w:val="22"/>
+        </w:rPr>
+        <w:t>hadow &amp; password</w:t>
+      </w:r>
+      <w:r>
+        <w:rPr>
+          <w:rFonts w:ascii="David" w:hAnsi="David" w:cs="David"/>
+          <w:sz w:val="22"/>
+          <w:szCs w:val="22"/>
+        </w:rPr>
+        <w:tab/>
+      </w:r>
+      <w:r>
+        <w:rPr>
+          <w:rFonts w:ascii="David" w:hAnsi="David" w:cs="David" w:hint="cs"/>
+          <w:sz w:val="22"/>
+          <w:szCs w:val="22"/>
+          <w:rtl/>
+        </w:rPr>
+        <w:t xml:space="preserve">בסטרינג הישר לתוקף ובכך </w:t>
+      </w:r>
+      <w:bookmarkEnd w:id="0"/>
+      <w:r>
+        <w:rPr>
+          <w:rFonts w:ascii="David" w:hAnsi="David" w:cs="David" w:hint="cs"/>
+          <w:sz w:val="22"/>
+          <w:szCs w:val="22"/>
+          <w:rtl/>
+        </w:rPr>
+        <w:t>הצליח התוקף לראות את קבצי האש והסיסמאות.</w:t>
+      </w:r>
+    </w:p>
+    <w:p>
+      <w:pPr>
+        <w:pStyle w:val="Heading1"/>
+        <w:bidi/>
+        <w:jc w:val="both"/>
+        <w:rPr>
+          <w:rFonts w:ascii="David" w:hAnsi="David" w:cs="David"/>
           <w:sz w:val="28"/>
           <w:szCs w:val="28"/>
         </w:rPr>
       </w:pPr>
       <w:r>
         <w:rPr>
-          <w:rFonts w:ascii="David" w:hAnsi="David" w:cs="David" w:hint="cs"/>
+          <w:rFonts w:ascii="David" w:hAnsi="David" w:cs="David"/>
           <w:sz w:val="28"/>
           <w:szCs w:val="28"/>
           <w:rtl/>
         </w:rPr>
-        <w:t xml:space="preserve">הפעיל את קובץ ה </w:t>
-      </w:r>
-      <w:r>
-        <w:rPr>
-          <w:rFonts w:ascii="David" w:hAnsi="David" w:cs="David"/>
+        <w:t>תהליך הזיהוי:</w:t>
+      </w:r>
+    </w:p>
+    <w:p>
+      <w:pPr>
+        <w:bidi/>
+        <w:rPr>
+          <w:rFonts w:ascii="David" w:hAnsi="David" w:cs="David"/>
+          <w:sz w:val="22"/>
+          <w:szCs w:val="22"/>
+          <w:rtl/>
+        </w:rPr>
+      </w:pPr>
+      <w:r>
+        <w:rPr>
+          <w:rFonts w:ascii="David" w:hAnsi="David" w:cs="David" w:hint="cs"/>
+          <w:sz w:val="22"/>
+          <w:szCs w:val="22"/>
+          <w:rtl/>
+        </w:rPr>
+        <w:t xml:space="preserve">תהליך הזיהוי הראשוני התבצע באמצעות תוכנת ה- </w:t>
+      </w:r>
+      <w:r>
+        <w:rPr>
+          <w:rFonts w:ascii="David" w:hAnsi="David" w:cs="David"/>
+          <w:sz w:val="22"/>
+          <w:szCs w:val="22"/>
+        </w:rPr>
+        <w:t>ArcSight</w:t>
+      </w:r>
+      <w:r>
+        <w:rPr>
+          <w:rFonts w:ascii="David" w:hAnsi="David" w:cs="David" w:hint="cs"/>
+          <w:sz w:val="22"/>
+          <w:szCs w:val="22"/>
+          <w:rtl/>
+        </w:rPr>
+        <w:t xml:space="preserve"> שיודעת לנתח </w:t>
+      </w:r>
+      <w:r>
+        <w:rPr>
+          <w:rFonts w:ascii="David" w:hAnsi="David" w:cs="David"/>
+          <w:sz w:val="22"/>
+          <w:szCs w:val="22"/>
+          <w:rtl/>
+        </w:rPr>
+        <w:t>לוגים מכמות גדולה של שרתים ובהתאם לחוקים שהוגדרו מתריע על חריגות.</w:t>
+      </w:r>
+    </w:p>
+    <w:p>
+      <w:pPr>
+        <w:bidi/>
+        <w:rPr>
+          <w:rFonts w:ascii="David" w:hAnsi="David" w:cs="David"/>
+          <w:sz w:val="22"/>
+          <w:szCs w:val="22"/>
+          <w:rtl/>
+        </w:rPr>
+      </w:pPr>
+      <w:r>
+        <w:rPr>
+          <w:rFonts w:ascii="David" w:hAnsi="David" w:cs="David" w:hint="cs"/>
+          <w:sz w:val="22"/>
+          <w:szCs w:val="22"/>
+          <w:rtl/>
+        </w:rPr>
+        <w:t xml:space="preserve">בשעה 7:13 </w:t>
+      </w:r>
+      <w:r>
+        <w:rPr>
+          <w:rFonts w:ascii="David" w:hAnsi="David" w:cs="David" w:hint="cs"/>
+          <w:sz w:val="22"/>
+          <w:szCs w:val="22"/>
+        </w:rPr>
+        <w:t xml:space="preserve">UTC </w:t>
+      </w:r>
+      <w:r>
+        <w:rPr>
+          <w:rFonts w:ascii="David" w:hAnsi="David" w:cs="David" w:hint="cs"/>
+          <w:sz w:val="22"/>
+          <w:szCs w:val="22"/>
+          <w:rtl/>
+        </w:rPr>
+        <w:t xml:space="preserve"> לערך התראה ראשונית התקבלה בתוכנה והתריעה על כתובת </w:t>
+      </w:r>
+      <w:r>
+        <w:rPr>
+          <w:rFonts w:ascii="David" w:hAnsi="David" w:cs="David" w:hint="cs"/>
+          <w:sz w:val="22"/>
+          <w:szCs w:val="22"/>
+        </w:rPr>
+        <w:t>IP</w:t>
+      </w:r>
+      <w:r>
+        <w:rPr>
+          <w:rFonts w:ascii="David" w:hAnsi="David" w:cs="David" w:hint="cs"/>
+          <w:sz w:val="22"/>
+          <w:szCs w:val="22"/>
+          <w:rtl/>
+        </w:rPr>
+        <w:t xml:space="preserve"> 199.203.100.231 המנסה לגשת </w:t>
+      </w:r>
+      <w:r>
+        <w:rPr>
+          <w:rFonts w:ascii="David" w:hAnsi="David" w:cs="David" w:hint="cs"/>
+          <w:sz w:val="22"/>
+          <w:szCs w:val="22"/>
+          <w:rtl/>
+        </w:rPr>
+        <w:t>ל -</w:t>
+      </w:r>
+      <w:r>
+        <w:rPr>
+          <w:rFonts w:ascii="David" w:hAnsi="David" w:cs="David" w:hint="cs"/>
+          <w:sz w:val="22"/>
+          <w:szCs w:val="22"/>
+          <w:rtl/>
+        </w:rPr>
+        <w:t xml:space="preserve"> 130.2.1.21 שזוהי כתובת </w:t>
+      </w:r>
+      <w:r>
+        <w:rPr>
+          <w:rFonts w:ascii="David" w:hAnsi="David" w:cs="David" w:hint="cs"/>
+          <w:sz w:val="22"/>
+          <w:szCs w:val="22"/>
+        </w:rPr>
+        <w:t>IP</w:t>
+      </w:r>
+      <w:r>
+        <w:rPr>
+          <w:rFonts w:ascii="David" w:hAnsi="David" w:cs="David" w:hint="cs"/>
+          <w:sz w:val="22"/>
+          <w:szCs w:val="22"/>
+          <w:rtl/>
+        </w:rPr>
+        <w:t xml:space="preserve"> של שרת אפצ'י האחראי על אתר </w:t>
+      </w:r>
+      <w:r>
+        <w:rPr>
+          <w:rFonts w:ascii="David" w:hAnsi="David" w:cs="David" w:hint="cs"/>
+          <w:sz w:val="22"/>
+          <w:szCs w:val="22"/>
+        </w:rPr>
+        <w:t>FOXNEWS</w:t>
+      </w:r>
+      <w:r>
+        <w:rPr>
+          <w:rFonts w:ascii="David" w:hAnsi="David" w:cs="David" w:hint="cs"/>
+          <w:sz w:val="22"/>
+          <w:szCs w:val="22"/>
+          <w:rtl/>
+        </w:rPr>
+        <w:t>.</w:t>
+      </w:r>
+    </w:p>
+    <w:p>
+      <w:pPr>
+        <w:bidi/>
+        <w:rPr>
+          <w:rFonts w:ascii="David" w:hAnsi="David" w:cs="David"/>
+          <w:sz w:val="22"/>
+          <w:szCs w:val="22"/>
+          <w:rtl/>
+        </w:rPr>
+      </w:pPr>
+      <w:r>
+        <w:rPr>
+          <w:rFonts w:ascii="David" w:hAnsi="David" w:cs="David" w:hint="cs"/>
+          <w:sz w:val="22"/>
+          <w:szCs w:val="22"/>
+          <w:rtl/>
+        </w:rPr>
+        <w:t xml:space="preserve">לאחר מכן ניסיון </w:t>
+      </w:r>
+      <w:r>
+        <w:rPr>
+          <w:rFonts w:ascii="David" w:hAnsi="David" w:cs="David" w:hint="cs"/>
+          <w:sz w:val="22"/>
+          <w:szCs w:val="22"/>
+          <w:rtl/>
+        </w:rPr>
+        <w:t>גישה לאתר לא התאפשר</w:t>
+      </w:r>
+      <w:r>
+        <w:rPr>
+          <w:rFonts w:ascii="David" w:hAnsi="David" w:cs="David" w:hint="cs"/>
+          <w:sz w:val="22"/>
+          <w:szCs w:val="22"/>
+          <w:rtl/>
+        </w:rPr>
+        <w:t>.</w:t>
+      </w:r>
+    </w:p>
+    <w:p>
+      <w:pPr>
+        <w:bidi/>
+        <w:rPr>
+          <w:rFonts w:ascii="David" w:hAnsi="David" w:cs="David"/>
+          <w:sz w:val="22"/>
+          <w:szCs w:val="22"/>
+          <w:rtl/>
+        </w:rPr>
+      </w:pPr>
+      <w:r>
+        <w:rPr>
+          <w:rFonts w:ascii="David" w:hAnsi="David" w:cs="David" w:hint="cs"/>
+          <w:sz w:val="22"/>
+          <w:szCs w:val="22"/>
+          <w:rtl/>
+        </w:rPr>
+        <w:t>כשאר ניגשנו לכלי ה</w:t>
+      </w:r>
+      <w:r>
+        <w:rPr>
+          <w:rFonts w:ascii="David" w:hAnsi="David" w:cs="David"/>
+          <w:sz w:val="22"/>
+          <w:szCs w:val="22"/>
+        </w:rPr>
+        <w:t xml:space="preserve"> Zenoss </w:t>
+      </w:r>
+      <w:r>
+        <w:rPr>
+          <w:rFonts w:ascii="David" w:hAnsi="David" w:cs="David" w:hint="cs"/>
+          <w:sz w:val="22"/>
+          <w:szCs w:val="22"/>
+          <w:rtl/>
+        </w:rPr>
+        <w:t xml:space="preserve"> </w:t>
+      </w:r>
+      <w:r>
+        <w:rPr>
+          <w:rFonts w:ascii="David" w:hAnsi="David" w:cs="David"/>
+          <w:sz w:val="22"/>
+          <w:szCs w:val="22"/>
+          <w:rtl/>
+        </w:rPr>
+        <w:t>ממשק אינטרנט</w:t>
+      </w:r>
+      <w:r>
+        <w:rPr>
+          <w:rFonts w:ascii="David" w:hAnsi="David" w:cs="David" w:hint="cs"/>
+          <w:sz w:val="22"/>
+          <w:szCs w:val="22"/>
+          <w:rtl/>
+        </w:rPr>
+        <w:t xml:space="preserve"> </w:t>
+      </w:r>
+      <w:r>
+        <w:rPr>
+          <w:rFonts w:ascii="David" w:hAnsi="David" w:cs="David"/>
+          <w:sz w:val="22"/>
+          <w:szCs w:val="22"/>
+          <w:rtl/>
+        </w:rPr>
+        <w:t>המאפשר למנהלי מערכת לפקח על זמינות, מלאי / תצורה, ביצועים ואירועים</w:t>
+      </w:r>
+      <w:r>
+        <w:rPr>
+          <w:rFonts w:ascii="David" w:hAnsi="David" w:cs="David" w:hint="cs"/>
+          <w:sz w:val="22"/>
+          <w:szCs w:val="22"/>
+          <w:rtl/>
+        </w:rPr>
+        <w:t xml:space="preserve"> בשרת</w:t>
+      </w:r>
+      <w:r>
+        <w:rPr>
+          <w:rFonts w:ascii="David" w:hAnsi="David" w:cs="David" w:hint="cs"/>
+          <w:sz w:val="22"/>
+          <w:szCs w:val="22"/>
+          <w:rtl/>
+        </w:rPr>
+        <w:t>.</w:t>
+      </w:r>
+    </w:p>
+    <w:p>
+      <w:pPr>
+        <w:bidi/>
+        <w:rPr>
+          <w:rFonts w:ascii="David" w:hAnsi="David" w:cs="David"/>
+          <w:sz w:val="22"/>
+          <w:szCs w:val="22"/>
+          <w:rtl/>
+        </w:rPr>
+      </w:pPr>
+      <w:r>
+        <w:rPr>
+          <w:rFonts w:ascii="David" w:hAnsi="David" w:cs="David" w:hint="cs"/>
+          <w:sz w:val="22"/>
+          <w:szCs w:val="22"/>
+          <w:rtl/>
+        </w:rPr>
+        <w:t xml:space="preserve">קיבלנו התראה על אי פעילות של שירות </w:t>
+      </w:r>
+      <w:r>
+        <w:rPr>
+          <w:rFonts w:ascii="David" w:hAnsi="David" w:cs="David" w:hint="cs"/>
+          <w:sz w:val="22"/>
+          <w:szCs w:val="22"/>
+        </w:rPr>
+        <w:t>A</w:t>
+      </w:r>
+      <w:r>
+        <w:rPr>
+          <w:rFonts w:ascii="David" w:hAnsi="David" w:cs="David"/>
+          <w:sz w:val="22"/>
+          <w:szCs w:val="22"/>
+        </w:rPr>
+        <w:t xml:space="preserve">pache2 </w:t>
+      </w:r>
+      <w:r>
+        <w:rPr>
+          <w:rFonts w:ascii="David" w:hAnsi="David" w:cs="David" w:hint="cs"/>
+          <w:sz w:val="22"/>
+          <w:szCs w:val="22"/>
+          <w:rtl/>
+        </w:rPr>
+        <w:t xml:space="preserve"> שזהו שירות המפעיל</w:t>
+      </w:r>
+      <w:r>
+        <w:rPr>
+          <w:rFonts w:ascii="David" w:hAnsi="David" w:cs="David" w:hint="cs"/>
+          <w:sz w:val="22"/>
+          <w:szCs w:val="22"/>
+          <w:rtl/>
+        </w:rPr>
+        <w:t>/נותן גישה</w:t>
+      </w:r>
+      <w:r>
+        <w:rPr>
+          <w:rFonts w:ascii="David" w:hAnsi="David" w:cs="David" w:hint="cs"/>
+          <w:sz w:val="22"/>
+          <w:szCs w:val="22"/>
+          <w:rtl/>
+        </w:rPr>
+        <w:t xml:space="preserve"> </w:t>
+      </w:r>
+      <w:r>
+        <w:rPr>
+          <w:rFonts w:ascii="David" w:hAnsi="David" w:cs="David" w:hint="cs"/>
+          <w:sz w:val="22"/>
+          <w:szCs w:val="22"/>
+          <w:rtl/>
+        </w:rPr>
+        <w:t>ל</w:t>
+      </w:r>
+      <w:r>
+        <w:rPr>
+          <w:rFonts w:ascii="David" w:hAnsi="David" w:cs="David" w:hint="cs"/>
+          <w:sz w:val="22"/>
+          <w:szCs w:val="22"/>
+          <w:rtl/>
+        </w:rPr>
+        <w:t>אתר.</w:t>
+      </w:r>
+    </w:p>
+    <w:p>
+      <w:pPr>
+        <w:bidi/>
+        <w:rPr>
+          <w:rFonts w:ascii="David" w:hAnsi="David" w:cs="David"/>
+          <w:sz w:val="22"/>
+          <w:szCs w:val="22"/>
+          <w:rtl/>
+        </w:rPr>
+      </w:pPr>
+      <w:r>
+        <w:rPr>
+          <w:rFonts w:ascii="David" w:hAnsi="David" w:cs="David" w:hint="cs"/>
+          <w:sz w:val="22"/>
+          <w:szCs w:val="22"/>
+          <w:rtl/>
+        </w:rPr>
+        <w:t xml:space="preserve">ניגשנו לשרת </w:t>
+      </w:r>
+      <w:r>
+        <w:rPr>
+          <w:rFonts w:ascii="David" w:hAnsi="David" w:cs="David" w:hint="cs"/>
+          <w:sz w:val="22"/>
+          <w:szCs w:val="22"/>
+        </w:rPr>
+        <w:t>A</w:t>
+      </w:r>
+      <w:r>
+        <w:rPr>
+          <w:rFonts w:ascii="David" w:hAnsi="David" w:cs="David"/>
+          <w:sz w:val="22"/>
+          <w:szCs w:val="22"/>
+        </w:rPr>
+        <w:t xml:space="preserve">pache </w:t>
+      </w:r>
+      <w:r>
+        <w:rPr>
+          <w:rFonts w:ascii="David" w:hAnsi="David" w:cs="David" w:hint="cs"/>
+          <w:sz w:val="22"/>
+          <w:szCs w:val="22"/>
+          <w:rtl/>
+        </w:rPr>
+        <w:t xml:space="preserve"> וביצענו סריקת רקורסיבית אחר </w:t>
+      </w:r>
+      <w:r>
+        <w:rPr>
+          <w:rFonts w:ascii="David" w:hAnsi="David" w:cs="David" w:hint="cs"/>
+          <w:sz w:val="22"/>
+          <w:szCs w:val="22"/>
+        </w:rPr>
+        <w:t>IP</w:t>
+      </w:r>
+      <w:r>
+        <w:rPr>
+          <w:rFonts w:ascii="David" w:hAnsi="David" w:cs="David" w:hint="cs"/>
+          <w:sz w:val="22"/>
+          <w:szCs w:val="22"/>
+          <w:rtl/>
+        </w:rPr>
+        <w:t xml:space="preserve"> של התוקף.</w:t>
+      </w:r>
+    </w:p>
+    <w:p>
+      <w:pPr>
+        <w:bidi/>
+        <w:rPr>
+          <w:rFonts w:ascii="David" w:hAnsi="David" w:cs="David" w:hint="cs"/>
+          <w:sz w:val="22"/>
+          <w:szCs w:val="22"/>
+          <w:rtl/>
+        </w:rPr>
+      </w:pPr>
+      <w:r>
+        <w:rPr>
+          <w:rFonts w:ascii="David" w:hAnsi="David" w:cs="David" w:hint="cs"/>
+          <w:sz w:val="22"/>
+          <w:szCs w:val="22"/>
+          <w:rtl/>
+        </w:rPr>
+        <w:t xml:space="preserve">הממצאים הראו כי התוקף הפעיל את מתזמן המשימות שביצע באופן סדור כל שניה הפסקה של פעילות השירות </w:t>
+      </w:r>
+      <w:r>
+        <w:rPr>
+          <w:rFonts w:ascii="David" w:hAnsi="David" w:cs="David" w:hint="cs"/>
+          <w:sz w:val="22"/>
+          <w:szCs w:val="22"/>
+        </w:rPr>
+        <w:t>A</w:t>
+      </w:r>
+      <w:r>
+        <w:rPr>
+          <w:rFonts w:ascii="David" w:hAnsi="David" w:cs="David"/>
+          <w:sz w:val="22"/>
+          <w:szCs w:val="22"/>
+        </w:rPr>
+        <w:t>pache2</w:t>
+      </w:r>
+      <w:r>
+        <w:rPr>
+          <w:rFonts w:ascii="David" w:hAnsi="David" w:cs="David" w:hint="cs"/>
+          <w:sz w:val="22"/>
+          <w:szCs w:val="22"/>
+          <w:rtl/>
+        </w:rPr>
+        <w:t xml:space="preserve"> ובנוסף הושתלו שתי קבצים בשרת.</w:t>
+      </w:r>
+    </w:p>
+    <w:p>
+      <w:pPr>
+        <w:bidi/>
+        <w:rPr>
+          <w:rFonts w:ascii="David" w:hAnsi="David" w:cs="David" w:hint="cs"/>
           <w:sz w:val="28"/>
           <w:szCs w:val="28"/>
           <w:rtl/>
         </w:rPr>
-        <w:t>–</w:t>
-      </w:r>
-      <w:r>
-        <w:rPr>
-          <w:rFonts w:ascii="David" w:hAnsi="David" w:cs="David" w:hint="cs"/>
+      </w:pPr>
+    </w:p>
+    <w:p>
+      <w:pPr>
+        <w:pStyle w:val="Heading1"/>
+        <w:bidi/>
+        <w:jc w:val="both"/>
+        <w:rPr>
+          <w:rFonts w:ascii="David" w:hAnsi="David" w:cs="David"/>
           <w:sz w:val="28"/>
           <w:szCs w:val="28"/>
-          <w:rtl/>
-        </w:rPr>
-        <w:t xml:space="preserve"> </w:t>
-      </w:r>
-      <w:r>
-        <w:rPr>
-          <w:rFonts w:ascii="David" w:hAnsi="David" w:cs="David" w:hint="cs"/>
+        </w:rPr>
+      </w:pPr>
+      <w:r>
+        <w:rPr>
+          <w:rFonts w:ascii="David" w:hAnsi="David" w:cs="David"/>
           <w:sz w:val="28"/>
           <w:szCs w:val="28"/>
-        </w:rPr>
-        <w:t>B</w:t>
-      </w:r>
-      <w:r>
+          <w:rtl/>
+        </w:rPr>
+        <w:lastRenderedPageBreak/>
+        <w:t>תהליך הגנה:</w:t>
+      </w:r>
+    </w:p>
+    <w:p>
+      <w:pPr>
+        <w:bidi/>
+        <w:rPr>
+          <w:rFonts w:ascii="David" w:hAnsi="David" w:cs="David"/>
+          <w:sz w:val="22"/>
+          <w:szCs w:val="22"/>
+          <w:rtl/>
+        </w:rPr>
+      </w:pPr>
+      <w:r>
+        <w:rPr>
+          <w:rFonts w:ascii="David" w:hAnsi="David" w:cs="David" w:hint="cs"/>
+          <w:sz w:val="22"/>
+          <w:szCs w:val="22"/>
+          <w:rtl/>
+        </w:rPr>
+        <w:t xml:space="preserve">תהליך ההגנה הראשוני באירוע מסוג זה הוא חקיקת חוק חדש למניעת תקשורת בין "האקר" לשרת הארגון. זאת עושים באמצעות תוכנת  </w:t>
+      </w:r>
+      <w:r>
+        <w:rPr>
+          <w:rFonts w:ascii="David" w:hAnsi="David" w:cs="David"/>
+          <w:sz w:val="22"/>
+          <w:szCs w:val="22"/>
+        </w:rPr>
+        <w:t xml:space="preserve">Smart view Tracker </w:t>
+      </w:r>
+      <w:r>
+        <w:rPr>
+          <w:rFonts w:ascii="David" w:hAnsi="David" w:cs="David" w:hint="cs"/>
+          <w:sz w:val="22"/>
+          <w:szCs w:val="22"/>
+          <w:rtl/>
+        </w:rPr>
+        <w:t xml:space="preserve"> של חברת צ'ק פוינט.</w:t>
+      </w:r>
+    </w:p>
+    <w:p>
+      <w:pPr>
+        <w:bidi/>
+        <w:rPr>
+          <w:rFonts w:ascii="David" w:hAnsi="David" w:cs="David"/>
+          <w:sz w:val="22"/>
+          <w:szCs w:val="22"/>
+          <w:rtl/>
+        </w:rPr>
+      </w:pPr>
+      <w:r>
+        <w:rPr>
+          <w:rFonts w:ascii="David" w:hAnsi="David" w:cs="David" w:hint="cs"/>
+          <w:sz w:val="22"/>
+          <w:szCs w:val="22"/>
+          <w:rtl/>
+        </w:rPr>
+        <w:t>חוק ראשון שנחקק הוא אי מתן גישה לכתובת ה</w:t>
+      </w:r>
+      <w:r>
+        <w:rPr>
+          <w:rFonts w:ascii="David" w:hAnsi="David" w:cs="David" w:hint="cs"/>
+          <w:sz w:val="22"/>
+          <w:szCs w:val="22"/>
+        </w:rPr>
+        <w:t>IP</w:t>
+      </w:r>
+      <w:r>
+        <w:rPr>
+          <w:rFonts w:ascii="David" w:hAnsi="David" w:cs="David" w:hint="cs"/>
+          <w:sz w:val="22"/>
+          <w:szCs w:val="22"/>
+          <w:rtl/>
+        </w:rPr>
+        <w:t xml:space="preserve"> לעיל לתוך הארגון.</w:t>
+      </w:r>
+    </w:p>
+    <w:p>
+      <w:pPr>
+        <w:bidi/>
+        <w:rPr>
+          <w:rFonts w:ascii="David" w:hAnsi="David" w:cs="David"/>
+          <w:sz w:val="22"/>
+          <w:szCs w:val="22"/>
+          <w:rtl/>
+        </w:rPr>
+      </w:pPr>
+      <w:r>
+        <w:rPr>
+          <w:rFonts w:ascii="David" w:hAnsi="David" w:cs="David" w:hint="cs"/>
+          <w:sz w:val="22"/>
+          <w:szCs w:val="22"/>
+          <w:rtl/>
+        </w:rPr>
+        <w:t>חוק שני שנחקק חסימת כל היציאות של השרת לתקשורת עם התוקף.</w:t>
+      </w:r>
+    </w:p>
+    <w:p>
+      <w:pPr>
+        <w:bidi/>
+        <w:rPr>
+          <w:rFonts w:ascii="David" w:hAnsi="David" w:cs="David"/>
+          <w:sz w:val="22"/>
+          <w:szCs w:val="22"/>
+          <w:rtl/>
+        </w:rPr>
+      </w:pPr>
+      <w:r>
+        <w:rPr>
+          <w:rFonts w:ascii="David" w:hAnsi="David" w:cs="David" w:hint="cs"/>
+          <w:sz w:val="22"/>
+          <w:szCs w:val="22"/>
+          <w:rtl/>
+        </w:rPr>
+        <w:t>לאחר מכן במצאנו שתי קבצים שהתוקף השתיל בשרת אותם העברנו לתיקייה אחרת על מנת לעצור את התקיפה ולשם חקירתם בהמשך.</w:t>
+      </w:r>
+    </w:p>
+    <w:p>
+      <w:pPr>
+        <w:bidi/>
         <w:rPr>
           <w:rFonts w:ascii="David" w:hAnsi="David" w:cs="David"/>
           <w:sz w:val="28"/>
           <w:szCs w:val="28"/>
-        </w:rPr>
-        <w:t>a</w:t>
-      </w:r>
-      <w:r>
+          <w:rtl/>
+        </w:rPr>
+      </w:pPr>
+    </w:p>
+    <w:p>
+      <w:pPr>
+        <w:pStyle w:val="Heading1"/>
+        <w:bidi/>
+        <w:jc w:val="both"/>
         <w:rPr>
           <w:rFonts w:ascii="David" w:hAnsi="David" w:cs="David"/>
           <w:sz w:val="28"/>
           <w:szCs w:val="28"/>
         </w:rPr>
-        <w:t>sh</w:t>
-      </w:r>
-    </w:p>
-    <w:p>
-      <w:pPr>
-        <w:bidi/>
-        <w:ind w:left="360"/>
+      </w:pPr>
+      <w:r>
         <w:rPr>
           <w:rFonts w:ascii="David" w:hAnsi="David" w:cs="David"/>
           <w:sz w:val="28"/>
           <w:szCs w:val="28"/>
           <w:rtl/>
         </w:rPr>
-      </w:pPr>
-      <w:r>
-        <w:rPr>
-          <w:rFonts w:ascii="David" w:hAnsi="David" w:cs="David" w:hint="cs"/>
+        <w:t>תהליך הגנה מונעת:</w:t>
+      </w:r>
+    </w:p>
+    <w:p>
+      <w:pPr>
+        <w:pStyle w:val="ListParagraph"/>
+        <w:bidi/>
+        <w:rPr>
+          <w:rFonts w:ascii="David" w:hAnsi="David" w:cs="David"/>
+          <w:sz w:val="22"/>
+          <w:szCs w:val="22"/>
+          <w:rtl/>
+        </w:rPr>
+      </w:pPr>
+      <w:r>
+        <w:rPr>
+          <w:rFonts w:ascii="David" w:hAnsi="David" w:cs="David" w:hint="cs"/>
+          <w:sz w:val="22"/>
+          <w:szCs w:val="22"/>
+          <w:rtl/>
+        </w:rPr>
+        <w:t>לשם הגנה על הארגון</w:t>
+      </w:r>
+      <w:r>
+        <w:rPr>
+          <w:rFonts w:ascii="David" w:hAnsi="David" w:cs="David" w:hint="cs"/>
+          <w:sz w:val="22"/>
+          <w:szCs w:val="22"/>
+          <w:rtl/>
+        </w:rPr>
+        <w:t xml:space="preserve"> עליו</w:t>
+      </w:r>
+      <w:r>
+        <w:rPr>
+          <w:rFonts w:ascii="David" w:hAnsi="David" w:cs="David" w:hint="cs"/>
+          <w:sz w:val="22"/>
+          <w:szCs w:val="22"/>
+          <w:rtl/>
+        </w:rPr>
+        <w:t xml:space="preserve"> לחקור את הקובץ שהושתל לתוכה תוך כדי שינוי סיסמאות הארגון והפקת הלקחים.</w:t>
+      </w:r>
+    </w:p>
+    <w:p>
+      <w:pPr>
+        <w:pStyle w:val="ListParagraph"/>
+        <w:bidi/>
+        <w:rPr>
+          <w:rFonts w:ascii="David" w:hAnsi="David" w:cs="David"/>
+          <w:sz w:val="22"/>
+          <w:szCs w:val="22"/>
+          <w:rtl/>
+        </w:rPr>
+      </w:pPr>
+      <w:r>
+        <w:rPr>
+          <w:rFonts w:ascii="David" w:hAnsi="David" w:cs="David" w:hint="cs"/>
+          <w:sz w:val="22"/>
+          <w:szCs w:val="22"/>
+          <w:rtl/>
+        </w:rPr>
+        <w:t xml:space="preserve">חסימת </w:t>
+      </w:r>
+      <w:r>
+        <w:rPr>
+          <w:rFonts w:ascii="David" w:hAnsi="David" w:cs="David" w:hint="cs"/>
+          <w:sz w:val="22"/>
+          <w:szCs w:val="22"/>
+          <w:rtl/>
+        </w:rPr>
+        <w:t xml:space="preserve">האפשרות </w:t>
+      </w:r>
+      <w:r>
+        <w:rPr>
+          <w:rFonts w:ascii="David" w:hAnsi="David" w:cs="David" w:hint="cs"/>
+          <w:sz w:val="22"/>
+          <w:szCs w:val="22"/>
+          <w:rtl/>
+        </w:rPr>
+        <w:t>ל</w:t>
+      </w:r>
+      <w:r>
+        <w:rPr>
+          <w:rFonts w:ascii="David" w:hAnsi="David" w:cs="David" w:hint="cs"/>
+          <w:sz w:val="22"/>
+          <w:szCs w:val="22"/>
+          <w:rtl/>
+        </w:rPr>
+        <w:t>סריקת פורטים ו</w:t>
+      </w:r>
+      <w:r>
+        <w:rPr>
+          <w:rFonts w:ascii="David" w:hAnsi="David" w:cs="David"/>
+          <w:sz w:val="22"/>
+          <w:szCs w:val="22"/>
+        </w:rPr>
+        <w:t>brute force</w:t>
+      </w:r>
+      <w:r>
+        <w:rPr>
+          <w:rFonts w:ascii="David" w:hAnsi="David" w:cs="David" w:hint="cs"/>
+          <w:sz w:val="22"/>
+          <w:szCs w:val="22"/>
+        </w:rPr>
+        <w:t xml:space="preserve"> </w:t>
+      </w:r>
+      <w:r>
+        <w:rPr>
+          <w:rFonts w:ascii="David" w:hAnsi="David" w:cs="David" w:hint="cs"/>
+          <w:sz w:val="22"/>
+          <w:szCs w:val="22"/>
+          <w:rtl/>
+        </w:rPr>
+        <w:t xml:space="preserve"> </w:t>
+      </w:r>
+      <w:r>
+        <w:rPr>
+          <w:rFonts w:ascii="David" w:hAnsi="David" w:cs="David" w:hint="cs"/>
+          <w:sz w:val="22"/>
+          <w:szCs w:val="22"/>
+          <w:rtl/>
+        </w:rPr>
+        <w:t xml:space="preserve">וכמובן </w:t>
+      </w:r>
+      <w:r>
+        <w:rPr>
+          <w:rFonts w:ascii="David" w:hAnsi="David" w:cs="David" w:hint="cs"/>
+          <w:sz w:val="22"/>
+          <w:szCs w:val="22"/>
+          <w:rtl/>
+        </w:rPr>
+        <w:t xml:space="preserve">גישה ב </w:t>
+      </w:r>
+      <w:r>
+        <w:rPr>
+          <w:rFonts w:ascii="David" w:hAnsi="David" w:cs="David" w:hint="cs"/>
+          <w:sz w:val="22"/>
+          <w:szCs w:val="22"/>
+        </w:rPr>
+        <w:t xml:space="preserve">SSH </w:t>
+      </w:r>
+      <w:r>
+        <w:rPr>
+          <w:rFonts w:ascii="David" w:hAnsi="David" w:cs="David" w:hint="cs"/>
+          <w:sz w:val="22"/>
+          <w:szCs w:val="22"/>
+          <w:rtl/>
+        </w:rPr>
+        <w:t>(22)</w:t>
+      </w:r>
+      <w:r>
+        <w:rPr>
+          <w:rFonts w:ascii="David" w:hAnsi="David" w:cs="David" w:hint="cs"/>
+          <w:sz w:val="22"/>
+          <w:szCs w:val="22"/>
+          <w:rtl/>
+        </w:rPr>
+        <w:t xml:space="preserve"> מחוץ לארגון</w:t>
+      </w:r>
+      <w:r>
+        <w:rPr>
+          <w:rFonts w:ascii="David" w:hAnsi="David" w:cs="David" w:hint="cs"/>
+          <w:sz w:val="22"/>
+          <w:szCs w:val="22"/>
+          <w:rtl/>
+        </w:rPr>
+        <w:t>.</w:t>
+      </w:r>
+    </w:p>
+    <w:p>
+      <w:pPr>
+        <w:pStyle w:val="Heading1"/>
+        <w:bidi/>
+        <w:jc w:val="both"/>
+        <w:rPr>
+          <w:rFonts w:ascii="David" w:hAnsi="David" w:cs="David"/>
           <w:sz w:val="28"/>
           <w:szCs w:val="28"/>
-          <w:rtl/>
-        </w:rPr>
-        <w:t xml:space="preserve">כל פעם שהמשימה המתוזמנת פעלה מה שקרה זה ששירות </w:t>
-      </w:r>
+        </w:rPr>
+      </w:pPr>
       <w:r>
         <w:rPr>
           <w:rFonts w:ascii="David" w:hAnsi="David" w:cs="David"/>
           <w:sz w:val="28"/>
           <w:szCs w:val="28"/>
-        </w:rPr>
-        <w:t>apac</w:t>
-      </w:r>
-      <w:r>
-        <w:rPr>
-          <w:rFonts w:ascii="David" w:hAnsi="David" w:cs="David"/>
+          <w:rtl/>
+        </w:rPr>
+        <w:t>הפרצות באבטחת הארגון</w:t>
+      </w:r>
+    </w:p>
+    <w:p>
+      <w:pPr>
+        <w:bidi/>
+        <w:rPr>
+          <w:rFonts w:ascii="David" w:hAnsi="David" w:cs="David" w:hint="cs"/>
           <w:sz w:val="28"/>
           <w:szCs w:val="28"/>
-        </w:rPr>
-        <w:t>h</w:t>
-      </w:r>
-      <w:r>
+          <w:rtl/>
+        </w:rPr>
+      </w:pPr>
+      <w:r>
+        <w:rPr>
+          <w:rFonts w:ascii="David" w:hAnsi="David" w:cs="David" w:hint="cs"/>
+          <w:sz w:val="22"/>
+          <w:szCs w:val="22"/>
+          <w:rtl/>
+        </w:rPr>
+        <w:t xml:space="preserve">פורט  </w:t>
+      </w:r>
+      <w:r>
+        <w:rPr>
+          <w:rFonts w:ascii="David" w:hAnsi="David" w:cs="David"/>
+          <w:sz w:val="22"/>
+          <w:szCs w:val="22"/>
+        </w:rPr>
+        <w:t>)</w:t>
+      </w:r>
+      <w:r>
+        <w:rPr>
+          <w:rFonts w:ascii="David" w:hAnsi="David" w:cs="David" w:hint="cs"/>
+          <w:sz w:val="22"/>
+          <w:szCs w:val="22"/>
+        </w:rPr>
+        <w:t xml:space="preserve"> SSH</w:t>
+      </w:r>
+      <w:r>
+        <w:rPr>
+          <w:rFonts w:ascii="David" w:hAnsi="David" w:cs="David" w:hint="cs"/>
+          <w:sz w:val="22"/>
+          <w:szCs w:val="22"/>
+          <w:rtl/>
+        </w:rPr>
+        <w:t>22</w:t>
+      </w:r>
+      <w:r>
+        <w:rPr>
+          <w:rFonts w:ascii="David" w:hAnsi="David" w:cs="David"/>
+          <w:sz w:val="22"/>
+          <w:szCs w:val="22"/>
+        </w:rPr>
+        <w:t xml:space="preserve"> (</w:t>
+      </w:r>
+      <w:r>
+        <w:rPr>
+          <w:rFonts w:ascii="David" w:hAnsi="David" w:cs="David" w:hint="cs"/>
+          <w:sz w:val="22"/>
+          <w:szCs w:val="22"/>
+          <w:rtl/>
+        </w:rPr>
+        <w:t xml:space="preserve">שהייה פתוח ואפשר לתוקף גישה לשרת וביצוע </w:t>
+      </w:r>
+      <w:r>
+        <w:rPr>
+          <w:rFonts w:ascii="David" w:hAnsi="David" w:cs="David"/>
+          <w:sz w:val="22"/>
+          <w:szCs w:val="22"/>
+        </w:rPr>
+        <w:t>Brute Force</w:t>
+      </w:r>
+      <w:r>
+        <w:rPr>
+          <w:rFonts w:ascii="David" w:hAnsi="David" w:cs="David" w:hint="cs"/>
+          <w:sz w:val="22"/>
+          <w:szCs w:val="22"/>
+          <w:rtl/>
+        </w:rPr>
+        <w:t xml:space="preserve"> ל</w:t>
+      </w:r>
+      <w:r>
+        <w:rPr>
+          <w:rFonts w:ascii="David" w:hAnsi="David" w:cs="David" w:hint="cs"/>
+          <w:sz w:val="22"/>
+          <w:szCs w:val="22"/>
+        </w:rPr>
+        <w:t xml:space="preserve">ROOT </w:t>
+      </w:r>
+      <w:r>
+        <w:rPr>
+          <w:rFonts w:ascii="David" w:hAnsi="David" w:cs="David" w:hint="cs"/>
+          <w:sz w:val="22"/>
+          <w:szCs w:val="22"/>
+          <w:rtl/>
+        </w:rPr>
+        <w:t xml:space="preserve"> </w:t>
+      </w:r>
+    </w:p>
+    <w:p>
+      <w:pPr>
+        <w:pStyle w:val="Heading1"/>
+        <w:bidi/>
+        <w:jc w:val="both"/>
         <w:rPr>
           <w:rFonts w:ascii="David" w:hAnsi="David" w:cs="David"/>
           <w:sz w:val="28"/>
           <w:szCs w:val="28"/>
-        </w:rPr>
-        <w:t>e</w:t>
-      </w:r>
-      <w:r>
-        <w:rPr>
-          <w:rFonts w:ascii="David" w:hAnsi="David" w:cs="David" w:hint="cs"/>
+          <w:rtl/>
+        </w:rPr>
+      </w:pPr>
+      <w:r>
+        <w:rPr>
+          <w:rFonts w:ascii="David" w:hAnsi="David" w:cs="David"/>
           <w:sz w:val="28"/>
           <w:szCs w:val="28"/>
           <w:rtl/>
         </w:rPr>
-        <w:t xml:space="preserve"> נפל וקובץ ה </w:t>
-      </w:r>
-      <w:r>
+        <w:t>אופן עבודת הצוות</w:t>
+      </w:r>
+    </w:p>
+    <w:p>
+      <w:pPr>
+        <w:pStyle w:val="ListParagraph"/>
+        <w:bidi/>
+        <w:rPr>
+          <w:rFonts w:ascii="David" w:hAnsi="David" w:cs="David"/>
+          <w:sz w:val="22"/>
+          <w:szCs w:val="22"/>
+          <w:rtl/>
+        </w:rPr>
+      </w:pPr>
+      <w:r>
+        <w:rPr>
+          <w:rFonts w:ascii="David" w:hAnsi="David" w:cs="David" w:hint="cs"/>
+          <w:sz w:val="22"/>
+          <w:szCs w:val="22"/>
+          <w:rtl/>
+        </w:rPr>
+        <w:t>הצוות חווה קושי בשיתופי פעולה למיגור התקיפה וזאת בשל חוסר ידע, ניסיו</w:t>
+      </w:r>
+      <w:r>
+        <w:rPr>
+          <w:rFonts w:ascii="David" w:hAnsi="David" w:cs="David" w:hint="eastAsia"/>
+          <w:sz w:val="22"/>
+          <w:szCs w:val="22"/>
+          <w:rtl/>
+        </w:rPr>
+        <w:t>ן</w:t>
+      </w:r>
+      <w:r>
+        <w:rPr>
+          <w:rFonts w:ascii="David" w:hAnsi="David" w:cs="David" w:hint="cs"/>
+          <w:sz w:val="22"/>
+          <w:szCs w:val="22"/>
+          <w:rtl/>
+        </w:rPr>
+        <w:t xml:space="preserve"> והכרות עם התוכנות השונות.</w:t>
+      </w:r>
+    </w:p>
+    <w:p>
+      <w:pPr>
+        <w:pStyle w:val="ListParagraph"/>
+        <w:bidi/>
+        <w:rPr>
+          <w:rFonts w:ascii="David" w:hAnsi="David" w:cs="David"/>
+          <w:sz w:val="22"/>
+          <w:szCs w:val="22"/>
+          <w:rtl/>
+        </w:rPr>
+      </w:pPr>
+      <w:r>
+        <w:rPr>
+          <w:rFonts w:ascii="David" w:hAnsi="David" w:cs="David" w:hint="cs"/>
+          <w:sz w:val="22"/>
+          <w:szCs w:val="22"/>
+          <w:rtl/>
+        </w:rPr>
+        <w:t>על הצוות ללמוד לעבוד בשיתוף פעולה יחד עם מתפעל האירוע וכמובן לצבור ניסיו</w:t>
+      </w:r>
+      <w:r>
+        <w:rPr>
+          <w:rFonts w:ascii="David" w:hAnsi="David" w:cs="David" w:hint="eastAsia"/>
+          <w:sz w:val="22"/>
+          <w:szCs w:val="22"/>
+          <w:rtl/>
+        </w:rPr>
+        <w:t>ן</w:t>
+      </w:r>
+      <w:r>
+        <w:rPr>
+          <w:rFonts w:ascii="David" w:hAnsi="David" w:cs="David" w:hint="cs"/>
+          <w:sz w:val="22"/>
+          <w:szCs w:val="22"/>
+          <w:rtl/>
+        </w:rPr>
+        <w:t xml:space="preserve"> וידע בתוכנות השונות על מנת לעצור את התקיפה הבאה.</w:t>
+      </w:r>
+    </w:p>
+    <w:p>
+      <w:pPr>
+        <w:pStyle w:val="ListParagraph"/>
+        <w:bidi/>
+        <w:rPr>
+          <w:rFonts w:ascii="David" w:hAnsi="David" w:cs="David"/>
+          <w:sz w:val="22"/>
+          <w:szCs w:val="22"/>
+          <w:rtl/>
+        </w:rPr>
+      </w:pPr>
+      <w:r>
+        <w:rPr>
+          <w:rFonts w:ascii="David" w:hAnsi="David" w:cs="David" w:hint="cs"/>
+          <w:sz w:val="22"/>
+          <w:szCs w:val="22"/>
+          <w:rtl/>
+        </w:rPr>
+        <w:t xml:space="preserve">הצעות ייעול </w:t>
+      </w:r>
+      <w:r>
+        <w:rPr>
+          <w:rFonts w:ascii="David" w:hAnsi="David" w:cs="David"/>
+          <w:sz w:val="22"/>
+          <w:szCs w:val="22"/>
+          <w:rtl/>
+        </w:rPr>
+        <w:t>–</w:t>
+      </w:r>
+      <w:r>
+        <w:rPr>
+          <w:rFonts w:ascii="David" w:hAnsi="David" w:cs="David" w:hint="cs"/>
+          <w:sz w:val="22"/>
+          <w:szCs w:val="22"/>
+          <w:rtl/>
+        </w:rPr>
+        <w:t xml:space="preserve"> על הצוות בזמן תקיפה לשבת ולחלק עבודה כדי לייעל את תהליך ההגנה. </w:t>
+      </w:r>
+    </w:p>
+    <w:p>
+      <w:pPr>
+        <w:pStyle w:val="ListParagraph"/>
+        <w:bidi/>
         <w:rPr>
           <w:rFonts w:ascii="David" w:hAnsi="David" w:cs="David"/>
           <w:sz w:val="28"/>
           <w:szCs w:val="28"/>
           <w:rtl/>
         </w:rPr>
-        <w:t>–</w:t>
-      </w:r>
-      <w:r>
-        <w:rPr>
-          <w:rFonts w:ascii="David" w:hAnsi="David" w:cs="David" w:hint="cs"/>
+      </w:pPr>
+    </w:p>
+    <w:p>
+      <w:pPr>
+        <w:pStyle w:val="Heading1"/>
+        <w:bidi/>
+        <w:jc w:val="both"/>
+        <w:rPr>
+          <w:rFonts w:ascii="David" w:hAnsi="David" w:cs="David"/>
           <w:sz w:val="28"/>
           <w:szCs w:val="28"/>
-          <w:rtl/>
-        </w:rPr>
-        <w:t xml:space="preserve"> </w:t>
-      </w:r>
-      <w:r>
-        <w:rPr>
-          <w:rFonts w:ascii="David" w:hAnsi="David" w:cs="David" w:hint="cs"/>
+        </w:rPr>
+      </w:pPr>
+      <w:r>
+        <w:rPr>
+          <w:rFonts w:ascii="David" w:hAnsi="David" w:cs="David"/>
           <w:sz w:val="28"/>
           <w:szCs w:val="28"/>
-        </w:rPr>
-        <w:t>B</w:t>
-      </w:r>
-      <w:r>
-        <w:rPr>
-          <w:rFonts w:ascii="David" w:hAnsi="David" w:cs="David"/>
-          <w:sz w:val="28"/>
-          <w:szCs w:val="28"/>
-        </w:rPr>
-        <w:t>ash</w:t>
-      </w:r>
-    </w:p>
-    <w:p>
-      <w:pPr>
-        <w:bidi/>
-        <w:ind w:left="360"/>
-        <w:rPr>
-          <w:rFonts w:ascii="David" w:hAnsi="David" w:cs="David" w:hint="cs"/>
-          <w:sz w:val="28"/>
-          <w:szCs w:val="28"/>
-          <w:rtl/>
-        </w:rPr>
-      </w:pPr>
-      <w:r>
-        <w:rPr>
-          <w:rFonts w:ascii="David" w:hAnsi="David" w:cs="David" w:hint="cs"/>
-          <w:sz w:val="28"/>
-          <w:szCs w:val="28"/>
-          <w:rtl/>
-        </w:rPr>
-        <w:t xml:space="preserve">הפעיל את קובץ ה </w:t>
-      </w:r>
-      <w:r>
-        <w:rPr>
-          <w:rFonts w:ascii="David" w:hAnsi="David" w:cs="David"/>
-          <w:sz w:val="28"/>
-          <w:szCs w:val="28"/>
-          <w:rtl/>
-        </w:rPr>
-        <w:t>–</w:t>
-      </w:r>
-      <w:r>
-        <w:rPr>
-          <w:rFonts w:ascii="David" w:hAnsi="David" w:cs="David" w:hint="cs"/>
-          <w:sz w:val="28"/>
-          <w:szCs w:val="28"/>
-          <w:rtl/>
-        </w:rPr>
-        <w:t xml:space="preserve"> </w:t>
-      </w:r>
-      <w:r>
-        <w:rPr>
-          <w:rFonts w:ascii="David" w:hAnsi="David" w:cs="David" w:hint="cs"/>
-          <w:sz w:val="28"/>
-          <w:szCs w:val="28"/>
-        </w:rPr>
-        <w:t>P</w:t>
-      </w:r>
-      <w:r>
-        <w:rPr>
-          <w:rFonts w:ascii="David" w:hAnsi="David" w:cs="David"/>
-          <w:sz w:val="28"/>
-          <w:szCs w:val="28"/>
-        </w:rPr>
-        <w:t>ython</w:t>
-      </w:r>
-      <w:r>
-        <w:rPr>
-          <w:rFonts w:ascii="David" w:hAnsi="David" w:cs="David" w:hint="cs"/>
-          <w:sz w:val="28"/>
-          <w:szCs w:val="28"/>
-          <w:rtl/>
-        </w:rPr>
-        <w:t xml:space="preserve"> שאחראי על העברת קבצי ה </w:t>
-      </w:r>
-      <w:r>
-        <w:rPr>
-          <w:rFonts w:ascii="David" w:hAnsi="David" w:cs="David" w:hint="cs"/>
-          <w:sz w:val="28"/>
-          <w:szCs w:val="28"/>
-        </w:rPr>
-        <w:t>S</w:t>
-      </w:r>
-      <w:r>
-        <w:rPr>
-          <w:rFonts w:ascii="David" w:hAnsi="David" w:cs="David"/>
-          <w:sz w:val="28"/>
-          <w:szCs w:val="28"/>
-        </w:rPr>
-        <w:t>hadow &amp; password</w:t>
-      </w:r>
-      <w:r>
-        <w:rPr>
-          <w:rFonts w:ascii="David" w:hAnsi="David" w:cs="David"/>
-          <w:sz w:val="28"/>
-          <w:szCs w:val="28"/>
-        </w:rPr>
-        <w:tab/>
-      </w:r>
-      <w:r>
-        <w:rPr>
-          <w:rFonts w:ascii="David" w:hAnsi="David" w:cs="David" w:hint="cs"/>
-          <w:sz w:val="28"/>
-          <w:szCs w:val="28"/>
-          <w:rtl/>
-        </w:rPr>
-        <w:t>בסטרינג הישר לתוקף ובכך הצליח התוקף לראות את קבצי האש והסיסמאות.</w:t>
-      </w:r>
-    </w:p>
-    <w:p>
-      <w:pPr>
-        <w:bidi/>
-        <w:rPr>
-          <w:rFonts w:ascii="David" w:hAnsi="David" w:cs="David" w:hint="cs"/>
-          <w:sz w:val="28"/>
-          <w:szCs w:val="28"/>
-          <w:rtl/>
-        </w:rPr>
-      </w:pPr>
-    </w:p>
-    <w:p>
-      <w:pPr>
-        <w:pStyle w:val="Heading1"/>
-        <w:bidi/>
-        <w:jc w:val="both"/>
-        <w:rPr>
-          <w:rFonts w:ascii="David" w:hAnsi="David" w:cs="David"/>
-          <w:sz w:val="28"/>
-          <w:szCs w:val="28"/>
-        </w:rPr>
-      </w:pPr>
-      <w:r>
-        <w:rPr>
-          <w:rFonts w:ascii="David" w:hAnsi="David" w:cs="David"/>
-          <w:sz w:val="28"/>
-          <w:szCs w:val="28"/>
-          <w:rtl/>
-        </w:rPr>
-        <w:t>תהליך הזיהוי:</w:t>
-      </w:r>
-    </w:p>
-    <w:p>
-      <w:pPr>
-        <w:bidi/>
-        <w:rPr>
-          <w:rFonts w:ascii="David" w:hAnsi="David" w:cs="David"/>
-          <w:sz w:val="28"/>
-          <w:szCs w:val="28"/>
-          <w:rtl/>
-        </w:rPr>
-      </w:pPr>
-      <w:r>
-        <w:rPr>
-          <w:rFonts w:ascii="David" w:hAnsi="David" w:cs="David" w:hint="cs"/>
-          <w:sz w:val="28"/>
-          <w:szCs w:val="28"/>
-          <w:rtl/>
-        </w:rPr>
-        <w:t xml:space="preserve">תהליך הזיהוי הראשוני התבצע באמצעות תוכנת ה- </w:t>
-      </w:r>
-      <w:r>
-        <w:rPr>
-          <w:rFonts w:ascii="David" w:hAnsi="David" w:cs="David"/>
-          <w:sz w:val="28"/>
-          <w:szCs w:val="28"/>
-        </w:rPr>
-        <w:t>ArcSight</w:t>
-      </w:r>
-      <w:r>
-        <w:rPr>
-          <w:rFonts w:ascii="David" w:hAnsi="David" w:cs="David" w:hint="cs"/>
-          <w:sz w:val="28"/>
-          <w:szCs w:val="28"/>
-          <w:rtl/>
-        </w:rPr>
-        <w:t xml:space="preserve"> שיודעת לנתח </w:t>
-      </w:r>
-      <w:r>
-        <w:rPr>
-          <w:rFonts w:ascii="David" w:hAnsi="David" w:cs="David"/>
-          <w:sz w:val="28"/>
-          <w:szCs w:val="28"/>
-          <w:rtl/>
-        </w:rPr>
-        <w:t>לוגים מכמות גדולה של שרתים ובהתאם לחוקים שהוגדרו מתריע על חריגות.</w:t>
-      </w:r>
-    </w:p>
-    <w:p>
-      <w:pPr>
-        <w:bidi/>
-        <w:rPr>
-          <w:rFonts w:ascii="David" w:hAnsi="David" w:cs="David"/>
-          <w:sz w:val="28"/>
-          <w:szCs w:val="28"/>
-          <w:rtl/>
-        </w:rPr>
-      </w:pPr>
-      <w:r>
-        <w:rPr>
-          <w:rFonts w:ascii="David" w:hAnsi="David" w:cs="David" w:hint="cs"/>
-          <w:sz w:val="28"/>
-          <w:szCs w:val="28"/>
-          <w:rtl/>
-        </w:rPr>
-        <w:t xml:space="preserve">בשעה 7:13 </w:t>
-      </w:r>
-      <w:r>
-        <w:rPr>
-          <w:rFonts w:ascii="David" w:hAnsi="David" w:cs="David" w:hint="cs"/>
-          <w:sz w:val="28"/>
-          <w:szCs w:val="28"/>
-        </w:rPr>
-        <w:t xml:space="preserve">UTC </w:t>
-      </w:r>
-      <w:r>
-        <w:rPr>
-          <w:rFonts w:ascii="David" w:hAnsi="David" w:cs="David" w:hint="cs"/>
-          <w:sz w:val="28"/>
-          <w:szCs w:val="28"/>
-          <w:rtl/>
-        </w:rPr>
-        <w:t xml:space="preserve"> לערך התראה ראשונית התקבלה בתוכנה והתריעה על כתובת </w:t>
-      </w:r>
-      <w:r>
-        <w:rPr>
-          <w:rFonts w:ascii="David" w:hAnsi="David" w:cs="David" w:hint="cs"/>
-          <w:sz w:val="28"/>
-          <w:szCs w:val="28"/>
-        </w:rPr>
-        <w:t>IP</w:t>
-      </w:r>
-      <w:r>
-        <w:rPr>
-          <w:rFonts w:ascii="David" w:hAnsi="David" w:cs="David" w:hint="cs"/>
-          <w:sz w:val="28"/>
-          <w:szCs w:val="28"/>
-          <w:rtl/>
-        </w:rPr>
-        <w:t xml:space="preserve"> 199.203.100.231 המנסה לגשת למקום אסור 130.2.1.21 שזוהי כתובת </w:t>
-      </w:r>
-      <w:r>
-        <w:rPr>
-          <w:rFonts w:ascii="David" w:hAnsi="David" w:cs="David" w:hint="cs"/>
-          <w:sz w:val="28"/>
-          <w:szCs w:val="28"/>
-        </w:rPr>
-        <w:t>IP</w:t>
-      </w:r>
-      <w:r>
-        <w:rPr>
-          <w:rFonts w:ascii="David" w:hAnsi="David" w:cs="David" w:hint="cs"/>
-          <w:sz w:val="28"/>
-          <w:szCs w:val="28"/>
-          <w:rtl/>
-        </w:rPr>
-        <w:t xml:space="preserve"> של שרת אפצ'י האחראי על אתר </w:t>
-      </w:r>
-      <w:r>
-        <w:rPr>
-          <w:rFonts w:ascii="David" w:hAnsi="David" w:cs="David" w:hint="cs"/>
-          <w:sz w:val="28"/>
-          <w:szCs w:val="28"/>
-        </w:rPr>
-        <w:t>FOXNEWS</w:t>
-      </w:r>
-      <w:r>
-        <w:rPr>
-          <w:rFonts w:ascii="David" w:hAnsi="David" w:cs="David" w:hint="cs"/>
-          <w:sz w:val="28"/>
-          <w:szCs w:val="28"/>
-          <w:rtl/>
-        </w:rPr>
-        <w:t>.</w:t>
-      </w:r>
-    </w:p>
-    <w:p>
-      <w:pPr>
-        <w:bidi/>
-        <w:rPr>
-          <w:rFonts w:ascii="David" w:hAnsi="David" w:cs="David" w:hint="cs"/>
-          <w:sz w:val="28"/>
-          <w:szCs w:val="28"/>
-          <w:rtl/>
-        </w:rPr>
-      </w:pPr>
-      <w:r>
-        <w:rPr>
-          <w:rFonts w:ascii="David" w:hAnsi="David" w:cs="David" w:hint="cs"/>
-          <w:sz w:val="28"/>
-          <w:szCs w:val="28"/>
-          <w:rtl/>
-        </w:rPr>
-        <w:t xml:space="preserve"> זאת התבצע על פי תוכנת ה </w:t>
-      </w:r>
-      <w:r>
-        <w:rPr>
-          <w:rFonts w:ascii="David" w:hAnsi="David" w:cs="David" w:hint="cs"/>
-          <w:sz w:val="28"/>
-          <w:szCs w:val="28"/>
-        </w:rPr>
-        <w:t>N</w:t>
-      </w:r>
-      <w:r>
-        <w:rPr>
-          <w:rFonts w:ascii="David" w:hAnsi="David" w:cs="David"/>
-          <w:sz w:val="28"/>
-          <w:szCs w:val="28"/>
-        </w:rPr>
-        <w:t>map</w:t>
-      </w:r>
-      <w:r>
-        <w:rPr>
-          <w:rFonts w:ascii="David" w:hAnsi="David" w:cs="David" w:hint="cs"/>
-          <w:sz w:val="28"/>
-          <w:szCs w:val="28"/>
-          <w:rtl/>
-        </w:rPr>
-        <w:t xml:space="preserve"> למיפוי פורטים פתוחים ולחדירה דרכם</w:t>
-      </w:r>
-      <w:bookmarkStart w:id="0" w:name="_GoBack"/>
-      <w:bookmarkEnd w:id="0"/>
-    </w:p>
-    <w:p>
-      <w:pPr>
-        <w:bidi/>
-        <w:rPr>
-          <w:rFonts w:ascii="David" w:hAnsi="David" w:cs="David"/>
-          <w:sz w:val="28"/>
-          <w:szCs w:val="28"/>
-          <w:rtl/>
-        </w:rPr>
-      </w:pPr>
-      <w:r>
-        <w:rPr>
-          <w:rFonts w:ascii="David" w:hAnsi="David" w:cs="David" w:hint="cs"/>
-          <w:sz w:val="28"/>
-          <w:szCs w:val="28"/>
-        </w:rPr>
-        <w:lastRenderedPageBreak/>
-        <w:t>ARCSIGHT</w:t>
-      </w:r>
-    </w:p>
-    <w:p>
-      <w:pPr>
-        <w:bidi/>
-        <w:rPr>
-          <w:rFonts w:ascii="David" w:hAnsi="David" w:cs="David"/>
-          <w:sz w:val="28"/>
-          <w:szCs w:val="28"/>
-          <w:rtl/>
-        </w:rPr>
-      </w:pPr>
-      <w:r>
-        <w:rPr>
-          <w:rFonts w:ascii="David" w:hAnsi="David" w:cs="David" w:hint="cs"/>
-          <w:sz w:val="28"/>
-          <w:szCs w:val="28"/>
-        </w:rPr>
-        <w:t>ZENUS</w:t>
-      </w:r>
-    </w:p>
-    <w:p>
-      <w:pPr>
-        <w:bidi/>
-        <w:rPr>
-          <w:rFonts w:ascii="David" w:hAnsi="David" w:cs="David"/>
-          <w:sz w:val="28"/>
-          <w:szCs w:val="28"/>
-          <w:rtl/>
-        </w:rPr>
-      </w:pPr>
-      <w:r>
-        <w:rPr>
-          <w:rFonts w:ascii="David" w:hAnsi="David" w:cs="David" w:hint="cs"/>
-          <w:sz w:val="28"/>
-          <w:szCs w:val="28"/>
-          <w:rtl/>
-        </w:rPr>
-        <w:t>גישה לאתר לא התאפשרה.</w:t>
-      </w:r>
-    </w:p>
-    <w:p>
-      <w:pPr>
-        <w:pStyle w:val="Heading1"/>
-        <w:bidi/>
-        <w:jc w:val="both"/>
-        <w:rPr>
-          <w:rFonts w:ascii="David" w:hAnsi="David" w:cs="David"/>
-          <w:sz w:val="28"/>
-          <w:szCs w:val="28"/>
-        </w:rPr>
-      </w:pPr>
-      <w:r>
-        <w:rPr>
-          <w:rFonts w:ascii="David" w:hAnsi="David" w:cs="David"/>
-          <w:sz w:val="28"/>
-          <w:szCs w:val="28"/>
-          <w:rtl/>
-        </w:rPr>
-        <w:t>תהליך הגנה:</w:t>
-      </w:r>
-    </w:p>
-    <w:p>
-      <w:pPr>
-        <w:bidi/>
-        <w:rPr>
-          <w:rFonts w:ascii="David" w:hAnsi="David" w:cs="David"/>
-          <w:sz w:val="28"/>
-          <w:szCs w:val="28"/>
-          <w:rtl/>
-        </w:rPr>
-      </w:pPr>
-    </w:p>
-    <w:p>
-      <w:pPr>
-        <w:pStyle w:val="Heading1"/>
-        <w:bidi/>
-        <w:jc w:val="both"/>
-        <w:rPr>
-          <w:rFonts w:ascii="David" w:hAnsi="David" w:cs="David"/>
-          <w:sz w:val="28"/>
-          <w:szCs w:val="28"/>
-        </w:rPr>
-      </w:pPr>
-      <w:r>
-        <w:rPr>
-          <w:rFonts w:ascii="David" w:hAnsi="David" w:cs="David"/>
-          <w:sz w:val="28"/>
-          <w:szCs w:val="28"/>
-          <w:rtl/>
-        </w:rPr>
-        <w:t>תהליך הגנה מונעת:</w:t>
+          <w:rtl/>
+        </w:rPr>
+        <w:t>חוסרים/קשיים</w:t>
       </w:r>
     </w:p>
     <w:p>
@@ -1273,176 +2036,19 @@
         <w:bidi/>
         <w:rPr>
           <w:rFonts w:ascii="David" w:hAnsi="David" w:cs="David"/>
-          <w:sz w:val="28"/>
-          <w:szCs w:val="28"/>
-          <w:rtl/>
-        </w:rPr>
-      </w:pPr>
-      <w:r>
-        <w:rPr>
-          <w:rFonts w:ascii="David" w:hAnsi="David" w:cs="David" w:hint="cs"/>
-          <w:sz w:val="28"/>
-          <w:szCs w:val="28"/>
-          <w:rtl/>
-        </w:rPr>
-        <w:t>החלפת סיסמאות בכלל הארגון</w:t>
-      </w:r>
-    </w:p>
-    <w:p>
-      <w:pPr>
-        <w:pStyle w:val="Heading1"/>
-        <w:bidi/>
-        <w:jc w:val="both"/>
-        <w:rPr>
-          <w:rFonts w:ascii="David" w:hAnsi="David" w:cs="David"/>
-          <w:sz w:val="28"/>
-          <w:szCs w:val="28"/>
-        </w:rPr>
-      </w:pPr>
-      <w:r>
-        <w:rPr>
-          <w:rFonts w:ascii="David" w:hAnsi="David" w:cs="David"/>
-          <w:sz w:val="28"/>
-          <w:szCs w:val="28"/>
-          <w:rtl/>
-        </w:rPr>
-        <w:t>הפרצות באבטחת הארגון</w:t>
-      </w:r>
-    </w:p>
-    <w:p>
-      <w:pPr>
-        <w:bidi/>
-        <w:rPr>
-          <w:rFonts w:ascii="David" w:hAnsi="David" w:cs="David" w:hint="cs"/>
-          <w:sz w:val="28"/>
-          <w:szCs w:val="28"/>
-          <w:rtl/>
-        </w:rPr>
-      </w:pPr>
-      <w:r>
-        <w:rPr>
-          <w:rFonts w:ascii="David" w:hAnsi="David" w:cs="David" w:hint="cs"/>
-          <w:sz w:val="28"/>
-          <w:szCs w:val="28"/>
-          <w:rtl/>
-        </w:rPr>
-        <w:t>האפשרות לעשות סריקת פורטים ו</w:t>
-      </w:r>
-      <w:r>
-        <w:rPr>
-          <w:rFonts w:ascii="David" w:hAnsi="David" w:cs="David"/>
-          <w:sz w:val="28"/>
-          <w:szCs w:val="28"/>
-        </w:rPr>
-        <w:t>brute force</w:t>
-      </w:r>
-      <w:r>
-        <w:rPr>
-          <w:rFonts w:ascii="David" w:hAnsi="David" w:cs="David" w:hint="cs"/>
-          <w:sz w:val="28"/>
-          <w:szCs w:val="28"/>
-        </w:rPr>
-        <w:t xml:space="preserve"> </w:t>
-      </w:r>
-      <w:r>
-        <w:rPr>
-          <w:rFonts w:ascii="David" w:hAnsi="David" w:cs="David" w:hint="cs"/>
-          <w:sz w:val="28"/>
-          <w:szCs w:val="28"/>
-          <w:rtl/>
-        </w:rPr>
-        <w:t xml:space="preserve"> גישה </w:t>
-      </w:r>
-      <w:proofErr w:type="spellStart"/>
-      <w:r>
-        <w:rPr>
-          <w:rFonts w:ascii="David" w:hAnsi="David" w:cs="David" w:hint="cs"/>
-          <w:sz w:val="28"/>
-          <w:szCs w:val="28"/>
-          <w:rtl/>
-        </w:rPr>
-        <w:t xml:space="preserve">ב </w:t>
-      </w:r>
-      <w:r>
-        <w:rPr>
-          <w:rFonts w:ascii="David" w:hAnsi="David" w:cs="David" w:hint="cs"/>
-          <w:sz w:val="28"/>
-          <w:szCs w:val="28"/>
-        </w:rPr>
-        <w:t>SSH</w:t>
-      </w:r>
-      <w:proofErr w:type="spellEnd"/>
-      <w:r>
-        <w:rPr>
-          <w:rFonts w:ascii="David" w:hAnsi="David" w:cs="David" w:hint="cs"/>
-          <w:sz w:val="28"/>
-          <w:szCs w:val="28"/>
-        </w:rPr>
-        <w:t xml:space="preserve"> </w:t>
-      </w:r>
-      <w:r>
-        <w:rPr>
-          <w:rFonts w:ascii="David" w:hAnsi="David" w:cs="David" w:hint="cs"/>
-          <w:sz w:val="28"/>
-          <w:szCs w:val="28"/>
-          <w:rtl/>
-        </w:rPr>
-        <w:t xml:space="preserve"> מחוץ לארגון</w:t>
-      </w:r>
-    </w:p>
-    <w:p>
-      <w:pPr>
-        <w:pStyle w:val="Heading1"/>
-        <w:bidi/>
-        <w:jc w:val="both"/>
-        <w:rPr>
-          <w:rFonts w:ascii="David" w:hAnsi="David" w:cs="David" w:hint="cs"/>
-          <w:sz w:val="28"/>
-          <w:szCs w:val="28"/>
-          <w:rtl/>
-        </w:rPr>
-      </w:pPr>
-      <w:r>
-        <w:rPr>
-          <w:rFonts w:ascii="David" w:hAnsi="David" w:cs="David"/>
-          <w:sz w:val="28"/>
-          <w:szCs w:val="28"/>
-          <w:rtl/>
-        </w:rPr>
-        <w:t>אופן עבודת הצוות</w:t>
-      </w:r>
-    </w:p>
-    <w:p>
-      <w:pPr>
-        <w:pStyle w:val="ListParagraph"/>
-        <w:bidi/>
-        <w:rPr>
-          <w:rFonts w:ascii="David" w:hAnsi="David" w:cs="David"/>
-          <w:sz w:val="28"/>
-          <w:szCs w:val="28"/>
-          <w:rtl/>
-        </w:rPr>
-      </w:pPr>
-    </w:p>
-    <w:p>
-      <w:pPr>
-        <w:pStyle w:val="Heading1"/>
-        <w:bidi/>
-        <w:jc w:val="both"/>
-        <w:rPr>
-          <w:rFonts w:ascii="David" w:hAnsi="David" w:cs="David"/>
-          <w:sz w:val="28"/>
-          <w:szCs w:val="28"/>
-        </w:rPr>
-      </w:pPr>
-      <w:r>
-        <w:rPr>
-          <w:rFonts w:ascii="David" w:hAnsi="David" w:cs="David"/>
-          <w:sz w:val="28"/>
-          <w:szCs w:val="28"/>
-          <w:rtl/>
-        </w:rPr>
-        <w:t>חוסרים/קשיים</w:t>
+          <w:sz w:val="22"/>
+          <w:szCs w:val="22"/>
+          <w:rtl/>
+        </w:rPr>
+      </w:pPr>
+      <w:r>
+        <w:rPr>
+          <w:rFonts w:ascii="David" w:hAnsi="David" w:cs="David" w:hint="cs"/>
+          <w:sz w:val="22"/>
+          <w:szCs w:val="22"/>
+          <w:rtl/>
+        </w:rPr>
+        <w:t>הקשיים הבולטים באירוע מסוג זה הוא חוסר היכרות עם מצבים אלו, סנכרון בין כל עובדי הארגון ובעיקר חוסר ניסיון וידע בתפעול אירועים מסוג זה.</w:t>
       </w:r>
     </w:p>
     <w:p>
@@ -2642,6 +3248,7 @@
     <w:lsdException w:name="HTML Sample" w:semiHidden="1" w:unhideWhenUsed="1"/>
     <w:lsdException w:name="HTML Typewriter" w:semiHidden="1" w:unhideWhenUsed="1"/>
     <w:lsdException w:name="HTML Variable" w:semiHidden="1" w:unhideWhenUsed="1"/>
+    <w:lsdException w:name="Normal Table" w:semiHidden="1" w:unhideWhenUsed="1"/>
     <w:lsdException w:name="annotation subject" w:semiHidden="1" w:unhideWhenUsed="1"/>
     <w:lsdException w:name="No List" w:semiHidden="1" w:unhideWhenUsed="1"/>
     <w:lsdException w:name="Outline List 1" w:semiHidden="1" w:unhideWhenUsed="1"/>
@@ -2685,8 +3292,10 @@
     <w:lsdException w:name="Table Elegant" w:semiHidden="1" w:unhideWhenUsed="1"/>
     <w:lsdException w:name="Table Professional" w:semiHidden="1" w:unhideWhenUsed="1"/>
     <w:lsdException w:name="Table Subtle 1" w:semiHidden="1" w:unhideWhenUsed="1"/>
+    <w:lsdException w:name="Table Subtle 2" w:semiHidden="1" w:unhideWhenUsed="1"/>
     <w:lsdException w:name="Table Web 1" w:semiHidden="1" w:unhideWhenUsed="1"/>
     <w:lsdException w:name="Table Web 2" w:semiHidden="1" w:unhideWhenUsed="1"/>
+    <w:lsdException w:name="Table Web 3" w:semiHidden="1" w:unhideWhenUsed="1"/>
     <w:lsdException w:name="Balloon Text" w:semiHidden="1" w:unhideWhenUsed="1"/>
     <w:lsdException w:name="Table Grid" w:uiPriority="39"/>
     <w:lsdException w:name="Table Theme" w:semiHidden="1" w:unhideWhenUsed="1"/>

--- a/Lesson 3 - 08.11.18/Cyber_apache_shutdwon.docx
+++ b/Lesson 3 - 08.11.18/Cyber_apache_shutdwon.docx
@@ -571,7 +571,25 @@
           <w:sz w:val="22"/>
           <w:szCs w:val="22"/>
         </w:rPr>
-        <w:t xml:space="preserve">nTab - </w:t>
+        <w:t>n</w:t>
+      </w:r>
+      <w:r>
+        <w:rPr>
+          <w:rFonts w:ascii="David" w:hAnsi="David" w:cs="David"/>
+          <w:sz w:val="22"/>
+          <w:szCs w:val="22"/>
+        </w:rPr>
+        <w:t>Jobs</w:t>
+      </w:r>
+      <w:bookmarkStart w:id="0" w:name="_GoBack"/>
+      <w:bookmarkEnd w:id="0"/>
+      <w:r>
+        <w:rPr>
+          <w:rFonts w:ascii="David" w:hAnsi="David" w:cs="David"/>
+          <w:sz w:val="22"/>
+          <w:szCs w:val="22"/>
+        </w:rPr>
+        <w:t xml:space="preserve"> - </w:t>
       </w:r>
       <w:r>
         <w:rPr>
@@ -819,7 +837,6 @@
           <w:rtl/>
         </w:rPr>
       </w:pPr>
-      <w:bookmarkStart w:id="0" w:name="_GoBack"/>
       <w:r>
         <w:rPr>
           <w:rFonts w:ascii="David" w:hAnsi="David" w:cs="David" w:hint="cs"/>
@@ -903,17 +920,7 @@
           <w:szCs w:val="22"/>
           <w:rtl/>
         </w:rPr>
-        <w:t xml:space="preserve">בסטרינג הישר לתוקף ובכך </w:t>
-      </w:r>
-      <w:bookmarkEnd w:id="0"/>
-      <w:r>
-        <w:rPr>
-          <w:rFonts w:ascii="David" w:hAnsi="David" w:cs="David" w:hint="cs"/>
-          <w:sz w:val="22"/>
-          <w:szCs w:val="22"/>
-          <w:rtl/>
-        </w:rPr>
-        <w:t>הצליח התוקף לראות את קבצי האש והסיסמאות.</w:t>
+        <w:t>בסטרינג הישר לתוקף ובכך הצליח התוקף לראות את קבצי האש והסיסמאות.</w:t>
       </w:r>
     </w:p>
     <w:p>
@@ -1106,16 +1113,80 @@
           <w:szCs w:val="22"/>
           <w:rtl/>
         </w:rPr>
-        <w:t xml:space="preserve">לאחר מכן ניסיון </w:t>
-      </w:r>
-      <w:r>
-        <w:rPr>
-          <w:rFonts w:ascii="David" w:hAnsi="David" w:cs="David" w:hint="cs"/>
-          <w:sz w:val="22"/>
-          <w:szCs w:val="22"/>
-          <w:rtl/>
-        </w:rPr>
-        <w:t>גישה לאתר לא התאפשר</w:t>
+        <w:t>לאחר מכן ניסיון גישה לאתר לא התאפשר.</w:t>
+      </w:r>
+    </w:p>
+    <w:p>
+      <w:pPr>
+        <w:bidi/>
+        <w:rPr>
+          <w:rFonts w:ascii="David" w:hAnsi="David" w:cs="David"/>
+          <w:sz w:val="22"/>
+          <w:szCs w:val="22"/>
+          <w:rtl/>
+        </w:rPr>
+      </w:pPr>
+      <w:r>
+        <w:rPr>
+          <w:rFonts w:ascii="David" w:hAnsi="David" w:cs="David" w:hint="cs"/>
+          <w:sz w:val="22"/>
+          <w:szCs w:val="22"/>
+          <w:rtl/>
+        </w:rPr>
+        <w:t>כשאר ניגשנו לכלי ה</w:t>
+      </w:r>
+      <w:r>
+        <w:rPr>
+          <w:rFonts w:ascii="David" w:hAnsi="David" w:cs="David"/>
+          <w:sz w:val="22"/>
+          <w:szCs w:val="22"/>
+        </w:rPr>
+        <w:t xml:space="preserve"> Zenoss </w:t>
+      </w:r>
+      <w:r>
+        <w:rPr>
+          <w:rFonts w:ascii="David" w:hAnsi="David" w:cs="David" w:hint="cs"/>
+          <w:sz w:val="22"/>
+          <w:szCs w:val="22"/>
+          <w:rtl/>
+        </w:rPr>
+        <w:t xml:space="preserve"> </w:t>
+      </w:r>
+      <w:r>
+        <w:rPr>
+          <w:rFonts w:ascii="David" w:hAnsi="David" w:cs="David"/>
+          <w:sz w:val="22"/>
+          <w:szCs w:val="22"/>
+          <w:rtl/>
+        </w:rPr>
+        <w:t>ממשק אינטרנט</w:t>
+      </w:r>
+      <w:r>
+        <w:rPr>
+          <w:rFonts w:ascii="David" w:hAnsi="David" w:cs="David" w:hint="cs"/>
+          <w:sz w:val="22"/>
+          <w:szCs w:val="22"/>
+          <w:rtl/>
+        </w:rPr>
+        <w:t xml:space="preserve"> </w:t>
+      </w:r>
+      <w:r>
+        <w:rPr>
+          <w:rFonts w:ascii="David" w:hAnsi="David" w:cs="David"/>
+          <w:sz w:val="22"/>
+          <w:szCs w:val="22"/>
+          <w:rtl/>
+        </w:rPr>
+        <w:t>המאפשר למנהלי מערכת לפקח על זמינות, מלאי / תצורה, ביצועים ואירועים</w:t>
+      </w:r>
+      <w:r>
+        <w:rPr>
+          <w:rFonts w:ascii="David" w:hAnsi="David" w:cs="David" w:hint="cs"/>
+          <w:sz w:val="22"/>
+          <w:szCs w:val="22"/>
+          <w:rtl/>
+        </w:rPr>
+        <w:t xml:space="preserve"> בשרת</w:t>
       </w:r>
       <w:r>
         <w:rPr>
@@ -1144,15 +1215,41 @@
           <w:szCs w:val="22"/>
           <w:rtl/>
         </w:rPr>
-        <w:t>כשאר ניגשנו לכלי ה</w:t>
-      </w:r>
-      <w:r>
-        <w:rPr>
-          <w:rFonts w:ascii="David" w:hAnsi="David" w:cs="David"/>
-          <w:sz w:val="22"/>
-          <w:szCs w:val="22"/>
-        </w:rPr>
-        <w:t xml:space="preserve"> Zenoss </w:t>
+        <w:t xml:space="preserve">קיבלנו התראה על אי פעילות של שירות </w:t>
+      </w:r>
+      <w:r>
+        <w:rPr>
+          <w:rFonts w:ascii="David" w:hAnsi="David" w:cs="David" w:hint="cs"/>
+          <w:sz w:val="22"/>
+          <w:szCs w:val="22"/>
+        </w:rPr>
+        <w:t>A</w:t>
+      </w:r>
+      <w:r>
+        <w:rPr>
+          <w:rFonts w:ascii="David" w:hAnsi="David" w:cs="David"/>
+          <w:sz w:val="22"/>
+          <w:szCs w:val="22"/>
+        </w:rPr>
+        <w:t xml:space="preserve">pache2 </w:t>
+      </w:r>
+      <w:r>
+        <w:rPr>
+          <w:rFonts w:ascii="David" w:hAnsi="David" w:cs="David" w:hint="cs"/>
+          <w:sz w:val="22"/>
+          <w:szCs w:val="22"/>
+          <w:rtl/>
+        </w:rPr>
+        <w:t xml:space="preserve"> שזהו שירות המפעיל</w:t>
+      </w:r>
+      <w:r>
+        <w:rPr>
+          <w:rFonts w:ascii="David" w:hAnsi="David" w:cs="David" w:hint="cs"/>
+          <w:sz w:val="22"/>
+          <w:szCs w:val="22"/>
+          <w:rtl/>
+        </w:rPr>
+        <w:t>/נותן גישה</w:t>
       </w:r>
       <w:r>
         <w:rPr>
@@ -1165,68 +1262,41 @@
       </w:r>
       <w:r>
         <w:rPr>
-          <w:rFonts w:ascii="David" w:hAnsi="David" w:cs="David"/>
-          <w:sz w:val="22"/>
-          <w:szCs w:val="22"/>
-          <w:rtl/>
-        </w:rPr>
-        <w:t>ממשק אינטרנט</w:t>
-      </w:r>
-      <w:r>
-        <w:rPr>
-          <w:rFonts w:ascii="David" w:hAnsi="David" w:cs="David" w:hint="cs"/>
-          <w:sz w:val="22"/>
-          <w:szCs w:val="22"/>
-          <w:rtl/>
-        </w:rPr>
-        <w:t xml:space="preserve"> </w:t>
-      </w:r>
-      <w:r>
-        <w:rPr>
-          <w:rFonts w:ascii="David" w:hAnsi="David" w:cs="David"/>
-          <w:sz w:val="22"/>
-          <w:szCs w:val="22"/>
-          <w:rtl/>
-        </w:rPr>
-        <w:t>המאפשר למנהלי מערכת לפקח על זמינות, מלאי / תצורה, ביצועים ואירועים</w:t>
-      </w:r>
-      <w:r>
-        <w:rPr>
-          <w:rFonts w:ascii="David" w:hAnsi="David" w:cs="David" w:hint="cs"/>
-          <w:sz w:val="22"/>
-          <w:szCs w:val="22"/>
-          <w:rtl/>
-        </w:rPr>
-        <w:t xml:space="preserve"> בשרת</w:t>
-      </w:r>
-      <w:r>
-        <w:rPr>
-          <w:rFonts w:ascii="David" w:hAnsi="David" w:cs="David" w:hint="cs"/>
-          <w:sz w:val="22"/>
-          <w:szCs w:val="22"/>
-          <w:rtl/>
-        </w:rPr>
-        <w:t>.</w:t>
-      </w:r>
-    </w:p>
-    <w:p>
-      <w:pPr>
-        <w:bidi/>
-        <w:rPr>
-          <w:rFonts w:ascii="David" w:hAnsi="David" w:cs="David"/>
-          <w:sz w:val="22"/>
-          <w:szCs w:val="22"/>
-          <w:rtl/>
-        </w:rPr>
-      </w:pPr>
-      <w:r>
-        <w:rPr>
-          <w:rFonts w:ascii="David" w:hAnsi="David" w:cs="David" w:hint="cs"/>
-          <w:sz w:val="22"/>
-          <w:szCs w:val="22"/>
-          <w:rtl/>
-        </w:rPr>
-        <w:t xml:space="preserve">קיבלנו התראה על אי פעילות של שירות </w:t>
+          <w:rFonts w:ascii="David" w:hAnsi="David" w:cs="David" w:hint="cs"/>
+          <w:sz w:val="22"/>
+          <w:szCs w:val="22"/>
+          <w:rtl/>
+        </w:rPr>
+        <w:t>ל</w:t>
+      </w:r>
+      <w:r>
+        <w:rPr>
+          <w:rFonts w:ascii="David" w:hAnsi="David" w:cs="David" w:hint="cs"/>
+          <w:sz w:val="22"/>
+          <w:szCs w:val="22"/>
+          <w:rtl/>
+        </w:rPr>
+        <w:t>אתר.</w:t>
+      </w:r>
+    </w:p>
+    <w:p>
+      <w:pPr>
+        <w:bidi/>
+        <w:rPr>
+          <w:rFonts w:ascii="David" w:hAnsi="David" w:cs="David"/>
+          <w:sz w:val="22"/>
+          <w:szCs w:val="22"/>
+          <w:rtl/>
+        </w:rPr>
+      </w:pPr>
+      <w:r>
+        <w:rPr>
+          <w:rFonts w:ascii="David" w:hAnsi="David" w:cs="David" w:hint="cs"/>
+          <w:sz w:val="22"/>
+          <w:szCs w:val="22"/>
+          <w:rtl/>
+        </w:rPr>
+        <w:t xml:space="preserve">ניגשנו לשרת </w:t>
       </w:r>
       <w:r>
         <w:rPr>
@@ -1242,72 +1312,53 @@
           <w:sz w:val="22"/>
           <w:szCs w:val="22"/>
         </w:rPr>
-        <w:t xml:space="preserve">pache2 </w:t>
-      </w:r>
-      <w:r>
-        <w:rPr>
-          <w:rFonts w:ascii="David" w:hAnsi="David" w:cs="David" w:hint="cs"/>
-          <w:sz w:val="22"/>
-          <w:szCs w:val="22"/>
-          <w:rtl/>
-        </w:rPr>
-        <w:t xml:space="preserve"> שזהו שירות המפעיל</w:t>
-      </w:r>
-      <w:r>
-        <w:rPr>
-          <w:rFonts w:ascii="David" w:hAnsi="David" w:cs="David" w:hint="cs"/>
-          <w:sz w:val="22"/>
-          <w:szCs w:val="22"/>
-          <w:rtl/>
-        </w:rPr>
-        <w:t>/נותן גישה</w:t>
-      </w:r>
-      <w:r>
-        <w:rPr>
-          <w:rFonts w:ascii="David" w:hAnsi="David" w:cs="David" w:hint="cs"/>
-          <w:sz w:val="22"/>
-          <w:szCs w:val="22"/>
-          <w:rtl/>
-        </w:rPr>
-        <w:t xml:space="preserve"> </w:t>
-      </w:r>
-      <w:r>
-        <w:rPr>
-          <w:rFonts w:ascii="David" w:hAnsi="David" w:cs="David" w:hint="cs"/>
-          <w:sz w:val="22"/>
-          <w:szCs w:val="22"/>
-          <w:rtl/>
-        </w:rPr>
-        <w:t>ל</w:t>
-      </w:r>
-      <w:r>
-        <w:rPr>
-          <w:rFonts w:ascii="David" w:hAnsi="David" w:cs="David" w:hint="cs"/>
-          <w:sz w:val="22"/>
-          <w:szCs w:val="22"/>
-          <w:rtl/>
-        </w:rPr>
-        <w:t>אתר.</w:t>
-      </w:r>
-    </w:p>
-    <w:p>
-      <w:pPr>
-        <w:bidi/>
-        <w:rPr>
-          <w:rFonts w:ascii="David" w:hAnsi="David" w:cs="David"/>
-          <w:sz w:val="22"/>
-          <w:szCs w:val="22"/>
-          <w:rtl/>
-        </w:rPr>
-      </w:pPr>
-      <w:r>
-        <w:rPr>
-          <w:rFonts w:ascii="David" w:hAnsi="David" w:cs="David" w:hint="cs"/>
-          <w:sz w:val="22"/>
-          <w:szCs w:val="22"/>
-          <w:rtl/>
-        </w:rPr>
-        <w:t xml:space="preserve">ניגשנו לשרת </w:t>
+        <w:t xml:space="preserve">pache </w:t>
+      </w:r>
+      <w:r>
+        <w:rPr>
+          <w:rFonts w:ascii="David" w:hAnsi="David" w:cs="David" w:hint="cs"/>
+          <w:sz w:val="22"/>
+          <w:szCs w:val="22"/>
+          <w:rtl/>
+        </w:rPr>
+        <w:t xml:space="preserve"> וביצענו סריקת רקורסיבית אחר </w:t>
+      </w:r>
+      <w:r>
+        <w:rPr>
+          <w:rFonts w:ascii="David" w:hAnsi="David" w:cs="David" w:hint="cs"/>
+          <w:sz w:val="22"/>
+          <w:szCs w:val="22"/>
+        </w:rPr>
+        <w:t>IP</w:t>
+      </w:r>
+      <w:r>
+        <w:rPr>
+          <w:rFonts w:ascii="David" w:hAnsi="David" w:cs="David" w:hint="cs"/>
+          <w:sz w:val="22"/>
+          <w:szCs w:val="22"/>
+          <w:rtl/>
+        </w:rPr>
+        <w:t xml:space="preserve"> של התוקף.</w:t>
+      </w:r>
+    </w:p>
+    <w:p>
+      <w:pPr>
+        <w:bidi/>
+        <w:rPr>
+          <w:rFonts w:ascii="David" w:hAnsi="David" w:cs="David"/>
+          <w:sz w:val="22"/>
+          <w:szCs w:val="22"/>
+          <w:rtl/>
+        </w:rPr>
+      </w:pPr>
+      <w:r>
+        <w:rPr>
+          <w:rFonts w:ascii="David" w:hAnsi="David" w:cs="David" w:hint="cs"/>
+          <w:sz w:val="22"/>
+          <w:szCs w:val="22"/>
+          <w:rtl/>
+        </w:rPr>
+        <w:t xml:space="preserve">הממצאים הראו כי התוקף הפעיל את מתזמן המשימות שביצע באופן סדור כל שניה הפסקה של פעילות השירות </w:t>
       </w:r>
       <w:r>
         <w:rPr>
@@ -1323,68 +1374,6 @@
           <w:sz w:val="22"/>
           <w:szCs w:val="22"/>
         </w:rPr>
-        <w:t xml:space="preserve">pache </w:t>
-      </w:r>
-      <w:r>
-        <w:rPr>
-          <w:rFonts w:ascii="David" w:hAnsi="David" w:cs="David" w:hint="cs"/>
-          <w:sz w:val="22"/>
-          <w:szCs w:val="22"/>
-          <w:rtl/>
-        </w:rPr>
-        <w:t xml:space="preserve"> וביצענו סריקת רקורסיבית אחר </w:t>
-      </w:r>
-      <w:r>
-        <w:rPr>
-          <w:rFonts w:ascii="David" w:hAnsi="David" w:cs="David" w:hint="cs"/>
-          <w:sz w:val="22"/>
-          <w:szCs w:val="22"/>
-        </w:rPr>
-        <w:t>IP</w:t>
-      </w:r>
-      <w:r>
-        <w:rPr>
-          <w:rFonts w:ascii="David" w:hAnsi="David" w:cs="David" w:hint="cs"/>
-          <w:sz w:val="22"/>
-          <w:szCs w:val="22"/>
-          <w:rtl/>
-        </w:rPr>
-        <w:t xml:space="preserve"> של התוקף.</w:t>
-      </w:r>
-    </w:p>
-    <w:p>
-      <w:pPr>
-        <w:bidi/>
-        <w:rPr>
-          <w:rFonts w:ascii="David" w:hAnsi="David" w:cs="David" w:hint="cs"/>
-          <w:sz w:val="22"/>
-          <w:szCs w:val="22"/>
-          <w:rtl/>
-        </w:rPr>
-      </w:pPr>
-      <w:r>
-        <w:rPr>
-          <w:rFonts w:ascii="David" w:hAnsi="David" w:cs="David" w:hint="cs"/>
-          <w:sz w:val="22"/>
-          <w:szCs w:val="22"/>
-          <w:rtl/>
-        </w:rPr>
-        <w:t xml:space="preserve">הממצאים הראו כי התוקף הפעיל את מתזמן המשימות שביצע באופן סדור כל שניה הפסקה של פעילות השירות </w:t>
-      </w:r>
-      <w:r>
-        <w:rPr>
-          <w:rFonts w:ascii="David" w:hAnsi="David" w:cs="David" w:hint="cs"/>
-          <w:sz w:val="22"/>
-          <w:szCs w:val="22"/>
-        </w:rPr>
-        <w:t>A</w:t>
-      </w:r>
-      <w:r>
-        <w:rPr>
-          <w:rFonts w:ascii="David" w:hAnsi="David" w:cs="David"/>
-          <w:sz w:val="22"/>
-          <w:szCs w:val="22"/>
-        </w:rPr>
         <w:t>pache2</w:t>
       </w:r>
       <w:r>
@@ -1401,7 +1390,7 @@
       <w:pPr>
         <w:bidi/>
         <w:rPr>
-          <w:rFonts w:ascii="David" w:hAnsi="David" w:cs="David" w:hint="cs"/>
+          <w:rFonts w:ascii="David" w:hAnsi="David" w:cs="David"/>
           <w:sz w:val="28"/>
           <w:szCs w:val="28"/>
           <w:rtl/>
@@ -1594,25 +1583,7 @@
           <w:szCs w:val="22"/>
           <w:rtl/>
         </w:rPr>
-        <w:t>לשם הגנה על הארגון</w:t>
-      </w:r>
-      <w:r>
-        <w:rPr>
-          <w:rFonts w:ascii="David" w:hAnsi="David" w:cs="David" w:hint="cs"/>
-          <w:sz w:val="22"/>
-          <w:szCs w:val="22"/>
-          <w:rtl/>
-        </w:rPr>
-        <w:t xml:space="preserve"> עליו</w:t>
-      </w:r>
-      <w:r>
-        <w:rPr>
-          <w:rFonts w:ascii="David" w:hAnsi="David" w:cs="David" w:hint="cs"/>
-          <w:sz w:val="22"/>
-          <w:szCs w:val="22"/>
-          <w:rtl/>
-        </w:rPr>
-        <w:t xml:space="preserve"> לחקור את הקובץ שהושתל לתוכה תוך כדי שינוי סיסמאות הארגון והפקת הלקחים.</w:t>
+        <w:t>לשם הגנה על הארגון עליו לחקור את הקובץ שהושתל לתוכה תוך כדי שינוי סיסמאות הארגון והפקת הלקחים.</w:t>
       </w:r>
     </w:p>
     <w:p>
@@ -1633,34 +1604,7 @@
           <w:szCs w:val="22"/>
           <w:rtl/>
         </w:rPr>
-        <w:t xml:space="preserve">חסימת </w:t>
-      </w:r>
-      <w:r>
-        <w:rPr>
-          <w:rFonts w:ascii="David" w:hAnsi="David" w:cs="David" w:hint="cs"/>
-          <w:sz w:val="22"/>
-          <w:szCs w:val="22"/>
-          <w:rtl/>
-        </w:rPr>
-        <w:t xml:space="preserve">האפשרות </w:t>
-      </w:r>
-      <w:r>
-        <w:rPr>
-          <w:rFonts w:ascii="David" w:hAnsi="David" w:cs="David" w:hint="cs"/>
-          <w:sz w:val="22"/>
-          <w:szCs w:val="22"/>
-          <w:rtl/>
-        </w:rPr>
-        <w:t>ל</w:t>
-      </w:r>
-      <w:r>
-        <w:rPr>
-          <w:rFonts w:ascii="David" w:hAnsi="David" w:cs="David" w:hint="cs"/>
-          <w:sz w:val="22"/>
-          <w:szCs w:val="22"/>
-          <w:rtl/>
-        </w:rPr>
-        <w:t>סריקת פורטים ו</w:t>
+        <w:t>חסימת האפשרות לסריקת פורטים ו</w:t>
       </w:r>
       <w:r>
         <w:rPr>
@@ -1685,25 +1629,7 @@
           <w:szCs w:val="22"/>
           <w:rtl/>
         </w:rPr>
-        <w:t xml:space="preserve"> </w:t>
-      </w:r>
-      <w:r>
-        <w:rPr>
-          <w:rFonts w:ascii="David" w:hAnsi="David" w:cs="David" w:hint="cs"/>
-          <w:sz w:val="22"/>
-          <w:szCs w:val="22"/>
-          <w:rtl/>
-        </w:rPr>
-        <w:t xml:space="preserve">וכמובן </w:t>
-      </w:r>
-      <w:r>
-        <w:rPr>
-          <w:rFonts w:ascii="David" w:hAnsi="David" w:cs="David" w:hint="cs"/>
-          <w:sz w:val="22"/>
-          <w:szCs w:val="22"/>
-          <w:rtl/>
-        </w:rPr>
-        <w:t xml:space="preserve">גישה ב </w:t>
+        <w:t xml:space="preserve"> וכמובן גישה ב </w:t>
       </w:r>
       <w:r>
         <w:rPr>
@@ -1720,25 +1646,7 @@
           <w:szCs w:val="22"/>
           <w:rtl/>
         </w:rPr>
-        <w:t>(22)</w:t>
-      </w:r>
-      <w:r>
-        <w:rPr>
-          <w:rFonts w:ascii="David" w:hAnsi="David" w:cs="David" w:hint="cs"/>
-          <w:sz w:val="22"/>
-          <w:szCs w:val="22"/>
-          <w:rtl/>
-        </w:rPr>
-        <w:t xml:space="preserve"> מחוץ לארגון</w:t>
-      </w:r>
-      <w:r>
-        <w:rPr>
-          <w:rFonts w:ascii="David" w:hAnsi="David" w:cs="David" w:hint="cs"/>
-          <w:sz w:val="22"/>
-          <w:szCs w:val="22"/>
-          <w:rtl/>
-        </w:rPr>
-        <w:t>.</w:t>
+        <w:t>(22) מחוץ לארגון.</w:t>
       </w:r>
     </w:p>
     <w:p>
@@ -1766,7 +1674,7 @@
       <w:pPr>
         <w:bidi/>
         <w:rPr>
-          <w:rFonts w:ascii="David" w:hAnsi="David" w:cs="David" w:hint="cs"/>
+          <w:rFonts w:ascii="David" w:hAnsi="David" w:cs="David"/>
           <w:sz w:val="28"/>
           <w:szCs w:val="28"/>
           <w:rtl/>
